--- a/04. QA-Fundamentals-BugTrackingSystems-Exercise.docx
+++ b/04. QA-Fundamentals-BugTrackingSystems-Exercise.docx
@@ -1,12 +1,15 @@
 
 <file path=word/document.xml><?xml version="1.0" encoding="utf-8"?>
-<w:document xmlns:wpc="http://schemas.microsoft.com/office/word/2010/wordprocessingCanvas" xmlns:mc="http://schemas.openxmlformats.org/markup-compatibility/2006" xmlns:o="urn:schemas-microsoft-com:office:office" xmlns:r="http://schemas.openxmlformats.org/officeDocument/2006/relationships" xmlns:m="http://schemas.openxmlformats.org/officeDocument/2006/math" xmlns:v="urn:schemas-microsoft-com:vml" xmlns:wp14="http://schemas.microsoft.com/office/word/2010/wordprocessingDrawing" xmlns:wp="http://schemas.openxmlformats.org/drawingml/2006/wordprocessingDrawing" xmlns:w10="urn:schemas-microsoft-com:office:word" xmlns:w="http://schemas.openxmlformats.org/wordprocessingml/2006/main" xmlns:w14="http://schemas.microsoft.com/office/word/2010/wordml" xmlns:wpg="http://schemas.microsoft.com/office/word/2010/wordprocessingGroup" xmlns:wpi="http://schemas.microsoft.com/office/word/2010/wordprocessingInk" xmlns:wne="http://schemas.microsoft.com/office/word/2006/wordml" xmlns:wps="http://schemas.microsoft.com/office/word/2010/wordprocessingShape" mc:Ignorable="w14 wp14">
+<w:document xmlns:wpc="http://schemas.microsoft.com/office/word/2010/wordprocessingCanvas" xmlns:cx="http://schemas.microsoft.com/office/drawing/2014/chartex" xmlns:cx1="http://schemas.microsoft.com/office/drawing/2015/9/8/chartex" xmlns:mc="http://schemas.openxmlformats.org/markup-compatibility/2006" xmlns:o="urn:schemas-microsoft-com:office:office" xmlns:r="http://schemas.openxmlformats.org/officeDocument/2006/relationships" xmlns:m="http://schemas.openxmlformats.org/officeDocument/2006/math" xmlns:v="urn:schemas-microsoft-com:vml" xmlns:wp14="http://schemas.microsoft.com/office/word/2010/wordprocessingDrawing" xmlns:wp="http://schemas.openxmlformats.org/drawingml/2006/wordprocessingDrawing" xmlns:w10="urn:schemas-microsoft-com:office:word" xmlns:w="http://schemas.openxmlformats.org/wordprocessingml/2006/main" xmlns:w14="http://schemas.microsoft.com/office/word/2010/wordml" xmlns:w15="http://schemas.microsoft.com/office/word/2012/wordml" xmlns:w16se="http://schemas.microsoft.com/office/word/2015/wordml/symex" xmlns:wpg="http://schemas.microsoft.com/office/word/2010/wordprocessingGroup" xmlns:wpi="http://schemas.microsoft.com/office/word/2010/wordprocessingInk" xmlns:wne="http://schemas.microsoft.com/office/word/2006/wordml" xmlns:wps="http://schemas.microsoft.com/office/word/2010/wordprocessingShape" mc:Ignorable="w14 w15 w16se wp14">
   <w:body>
     <w:p>
       <w:pPr>
         <w:pStyle w:val="Heading1"/>
         <w:jc w:val="center"/>
       </w:pPr>
+      <w:r>
+        <w:t>21324124124124</w:t>
+      </w:r>
       <w:bookmarkStart w:id="0" w:name="_GoBack"/>
       <w:bookmarkEnd w:id="0"/>
       <w:r>
@@ -35,7 +38,7 @@
       <w:r>
         <w:t xml:space="preserve"> assignments from the </w:t>
       </w:r>
-      <w:hyperlink r:id="rId9" w:history="1">
+      <w:hyperlink r:id="rId8" w:history="1">
         <w:r>
           <w:rPr>
             <w:rStyle w:val="Hyperlink"/>
@@ -97,7 +100,7 @@
       <w:r>
         <w:t xml:space="preserve">Go to </w:t>
       </w:r>
-      <w:hyperlink r:id="rId10" w:history="1">
+      <w:hyperlink r:id="rId9" w:history="1">
         <w:r>
           <w:rPr>
             <w:rStyle w:val="Hyperlink"/>
@@ -168,6 +171,7 @@
       <w:r>
         <w:rPr>
           <w:noProof/>
+          <w:lang w:val="bg-BG" w:eastAsia="bg-BG"/>
         </w:rPr>
         <w:drawing>
           <wp:inline distT="0" distB="0" distL="0" distR="0">
@@ -187,7 +191,7 @@
                     </pic:cNvPicPr>
                   </pic:nvPicPr>
                   <pic:blipFill>
-                    <a:blip r:embed="rId11">
+                    <a:blip r:embed="rId10">
                       <a:extLst>
                         <a:ext uri="{28A0092B-C50C-407E-A947-70E740481C1C}">
                           <a14:useLocalDpi xmlns:a14="http://schemas.microsoft.com/office/drawing/2010/main" val="0"/>
@@ -238,6 +242,7 @@
       <w:r>
         <w:rPr>
           <w:noProof/>
+          <w:lang w:val="bg-BG" w:eastAsia="bg-BG"/>
         </w:rPr>
         <w:drawing>
           <wp:inline distT="0" distB="0" distL="0" distR="0">
@@ -257,7 +262,7 @@
                     </pic:cNvPicPr>
                   </pic:nvPicPr>
                   <pic:blipFill>
-                    <a:blip r:embed="rId12">
+                    <a:blip r:embed="rId11">
                       <a:extLst>
                         <a:ext uri="{28A0092B-C50C-407E-A947-70E740481C1C}">
                           <a14:useLocalDpi xmlns:a14="http://schemas.microsoft.com/office/drawing/2010/main" val="0"/>
@@ -375,6 +380,7 @@
       <w:r>
         <w:rPr>
           <w:noProof/>
+          <w:lang w:val="bg-BG" w:eastAsia="bg-BG"/>
         </w:rPr>
         <w:drawing>
           <wp:inline distT="0" distB="0" distL="0" distR="0">
@@ -394,7 +400,7 @@
                     </pic:cNvPicPr>
                   </pic:nvPicPr>
                   <pic:blipFill>
-                    <a:blip r:embed="rId13">
+                    <a:blip r:embed="rId12">
                       <a:extLst>
                         <a:ext uri="{28A0092B-C50C-407E-A947-70E740481C1C}">
                           <a14:useLocalDpi xmlns:a14="http://schemas.microsoft.com/office/drawing/2010/main" val="0"/>
@@ -506,6 +512,7 @@
       <w:r>
         <w:rPr>
           <w:noProof/>
+          <w:lang w:val="bg-BG" w:eastAsia="bg-BG"/>
         </w:rPr>
         <w:drawing>
           <wp:inline distT="0" distB="0" distL="0" distR="0">
@@ -525,7 +532,7 @@
                     </pic:cNvPicPr>
                   </pic:nvPicPr>
                   <pic:blipFill>
-                    <a:blip r:embed="rId14" cstate="print">
+                    <a:blip r:embed="rId13" cstate="print">
                       <a:extLst>
                         <a:ext uri="{28A0092B-C50C-407E-A947-70E740481C1C}">
                           <a14:useLocalDpi xmlns:a14="http://schemas.microsoft.com/office/drawing/2010/main" val="0"/>
@@ -577,6 +584,7 @@
       <w:r>
         <w:rPr>
           <w:noProof/>
+          <w:lang w:val="bg-BG" w:eastAsia="bg-BG"/>
         </w:rPr>
         <w:drawing>
           <wp:inline distT="0" distB="0" distL="0" distR="0">
@@ -596,7 +604,7 @@
                     </pic:cNvPicPr>
                   </pic:nvPicPr>
                   <pic:blipFill>
-                    <a:blip r:embed="rId15">
+                    <a:blip r:embed="rId14">
                       <a:extLst>
                         <a:ext uri="{28A0092B-C50C-407E-A947-70E740481C1C}">
                           <a14:useLocalDpi xmlns:a14="http://schemas.microsoft.com/office/drawing/2010/main" val="0"/>
@@ -648,6 +656,7 @@
       <w:r>
         <w:rPr>
           <w:noProof/>
+          <w:lang w:val="bg-BG" w:eastAsia="bg-BG"/>
         </w:rPr>
         <w:lastRenderedPageBreak/>
         <w:drawing>
@@ -668,7 +677,7 @@
                     </pic:cNvPicPr>
                   </pic:nvPicPr>
                   <pic:blipFill>
-                    <a:blip r:embed="rId16">
+                    <a:blip r:embed="rId15">
                       <a:extLst>
                         <a:ext uri="{28A0092B-C50C-407E-A947-70E740481C1C}">
                           <a14:useLocalDpi xmlns:a14="http://schemas.microsoft.com/office/drawing/2010/main" val="0"/>
@@ -719,8 +728,8 @@
       </w:pPr>
     </w:p>
     <w:sectPr>
-      <w:headerReference w:type="default" r:id="rId17"/>
-      <w:footerReference w:type="default" r:id="rId18"/>
+      <w:headerReference w:type="default" r:id="rId16"/>
+      <w:footerReference w:type="default" r:id="rId17"/>
       <w:pgSz w:w="11909" w:h="16834" w:code="9"/>
       <w:pgMar w:top="567" w:right="737" w:bottom="1077" w:left="737" w:header="567" w:footer="432" w:gutter="0"/>
       <w:cols w:space="720"/>
@@ -731,7 +740,7 @@
 </file>
 
 <file path=word/endnotes.xml><?xml version="1.0" encoding="utf-8"?>
-<w:endnotes xmlns:wpc="http://schemas.microsoft.com/office/word/2010/wordprocessingCanvas" xmlns:mc="http://schemas.openxmlformats.org/markup-compatibility/2006" xmlns:o="urn:schemas-microsoft-com:office:office" xmlns:r="http://schemas.openxmlformats.org/officeDocument/2006/relationships" xmlns:m="http://schemas.openxmlformats.org/officeDocument/2006/math" xmlns:v="urn:schemas-microsoft-com:vml" xmlns:wp14="http://schemas.microsoft.com/office/word/2010/wordprocessingDrawing" xmlns:wp="http://schemas.openxmlformats.org/drawingml/2006/wordprocessingDrawing" xmlns:w10="urn:schemas-microsoft-com:office:word" xmlns:w="http://schemas.openxmlformats.org/wordprocessingml/2006/main" xmlns:w14="http://schemas.microsoft.com/office/word/2010/wordml" xmlns:wpg="http://schemas.microsoft.com/office/word/2010/wordprocessingGroup" xmlns:wpi="http://schemas.microsoft.com/office/word/2010/wordprocessingInk" xmlns:wne="http://schemas.microsoft.com/office/word/2006/wordml" xmlns:wps="http://schemas.microsoft.com/office/word/2010/wordprocessingShape" mc:Ignorable="w14 wp14">
+<w:endnotes xmlns:wpc="http://schemas.microsoft.com/office/word/2010/wordprocessingCanvas" xmlns:cx="http://schemas.microsoft.com/office/drawing/2014/chartex" xmlns:cx1="http://schemas.microsoft.com/office/drawing/2015/9/8/chartex" xmlns:mc="http://schemas.openxmlformats.org/markup-compatibility/2006" xmlns:o="urn:schemas-microsoft-com:office:office" xmlns:r="http://schemas.openxmlformats.org/officeDocument/2006/relationships" xmlns:m="http://schemas.openxmlformats.org/officeDocument/2006/math" xmlns:v="urn:schemas-microsoft-com:vml" xmlns:wp14="http://schemas.microsoft.com/office/word/2010/wordprocessingDrawing" xmlns:wp="http://schemas.openxmlformats.org/drawingml/2006/wordprocessingDrawing" xmlns:w10="urn:schemas-microsoft-com:office:word" xmlns:w="http://schemas.openxmlformats.org/wordprocessingml/2006/main" xmlns:w14="http://schemas.microsoft.com/office/word/2010/wordml" xmlns:w15="http://schemas.microsoft.com/office/word/2012/wordml" xmlns:w16se="http://schemas.microsoft.com/office/word/2015/wordml/symex" xmlns:wpg="http://schemas.microsoft.com/office/word/2010/wordprocessingGroup" xmlns:wpi="http://schemas.microsoft.com/office/word/2010/wordprocessingInk" xmlns:wne="http://schemas.microsoft.com/office/word/2006/wordml" xmlns:wps="http://schemas.microsoft.com/office/word/2010/wordprocessingShape" mc:Ignorable="w14 w15 w16se wp14">
   <w:endnote w:type="separator" w:id="-1">
     <w:p>
       <w:pPr>
@@ -756,7 +765,7 @@
 </file>
 
 <file path=word/footer1.xml><?xml version="1.0" encoding="utf-8"?>
-<w:ftr xmlns:wpc="http://schemas.microsoft.com/office/word/2010/wordprocessingCanvas" xmlns:mc="http://schemas.openxmlformats.org/markup-compatibility/2006" xmlns:o="urn:schemas-microsoft-com:office:office" xmlns:r="http://schemas.openxmlformats.org/officeDocument/2006/relationships" xmlns:m="http://schemas.openxmlformats.org/officeDocument/2006/math" xmlns:v="urn:schemas-microsoft-com:vml" xmlns:wp14="http://schemas.microsoft.com/office/word/2010/wordprocessingDrawing" xmlns:wp="http://schemas.openxmlformats.org/drawingml/2006/wordprocessingDrawing" xmlns:w10="urn:schemas-microsoft-com:office:word" xmlns:w="http://schemas.openxmlformats.org/wordprocessingml/2006/main" xmlns:w14="http://schemas.microsoft.com/office/word/2010/wordml" xmlns:wpg="http://schemas.microsoft.com/office/word/2010/wordprocessingGroup" xmlns:wpi="http://schemas.microsoft.com/office/word/2010/wordprocessingInk" xmlns:wne="http://schemas.microsoft.com/office/word/2006/wordml" xmlns:wps="http://schemas.microsoft.com/office/word/2010/wordprocessingShape" mc:Ignorable="w14 wp14">
+<w:ftr xmlns:wpc="http://schemas.microsoft.com/office/word/2010/wordprocessingCanvas" xmlns:cx="http://schemas.microsoft.com/office/drawing/2014/chartex" xmlns:cx1="http://schemas.microsoft.com/office/drawing/2015/9/8/chartex" xmlns:mc="http://schemas.openxmlformats.org/markup-compatibility/2006" xmlns:o="urn:schemas-microsoft-com:office:office" xmlns:r="http://schemas.openxmlformats.org/officeDocument/2006/relationships" xmlns:m="http://schemas.openxmlformats.org/officeDocument/2006/math" xmlns:v="urn:schemas-microsoft-com:vml" xmlns:wp14="http://schemas.microsoft.com/office/word/2010/wordprocessingDrawing" xmlns:wp="http://schemas.openxmlformats.org/drawingml/2006/wordprocessingDrawing" xmlns:w10="urn:schemas-microsoft-com:office:word" xmlns:w="http://schemas.openxmlformats.org/wordprocessingml/2006/main" xmlns:w14="http://schemas.microsoft.com/office/word/2010/wordml" xmlns:w15="http://schemas.microsoft.com/office/word/2012/wordml" xmlns:w16se="http://schemas.microsoft.com/office/word/2015/wordml/symex" xmlns:wpg="http://schemas.microsoft.com/office/word/2010/wordprocessingGroup" xmlns:wpi="http://schemas.microsoft.com/office/word/2010/wordprocessingInk" xmlns:wne="http://schemas.microsoft.com/office/word/2006/wordml" xmlns:wps="http://schemas.microsoft.com/office/word/2010/wordprocessingShape" mc:Ignorable="w14 w15 w16se wp14">
   <w:p>
     <w:pPr>
       <w:pStyle w:val="Footer"/>
@@ -764,6 +773,7 @@
     <w:r>
       <w:rPr>
         <w:noProof/>
+        <w:lang w:val="bg-BG" w:eastAsia="bg-BG"/>
       </w:rPr>
       <mc:AlternateContent>
         <mc:Choice Requires="wps">
@@ -849,7 +859,7 @@
         </mc:Choice>
         <mc:Fallback>
           <w:pict>
-            <v:shapetype id="_x0000_t202" coordsize="21600,21600" o:spt="202" path="m,l,21600r21600,l21600,xe">
+            <v:shapetype w14:anchorId="4BF30908" id="_x0000_t202" coordsize="21600,21600" o:spt="202" path="m,l,21600r21600,l21600,xe">
               <v:stroke joinstyle="miter"/>
               <v:path gradientshapeok="t" o:connecttype="rect"/>
             </v:shapetype>
@@ -878,6 +888,7 @@
     <w:r>
       <w:rPr>
         <w:noProof/>
+        <w:lang w:val="bg-BG" w:eastAsia="bg-BG"/>
       </w:rPr>
       <mc:AlternateContent>
         <mc:Choice Requires="wps">
@@ -1047,11 +1058,7 @@
         </mc:Choice>
         <mc:Fallback>
           <w:pict>
-            <v:shapetype id="_x0000_t202" coordsize="21600,21600" o:spt="202" path="m,l,21600r21600,l21600,xe">
-              <v:stroke joinstyle="miter"/>
-              <v:path gradientshapeok="t" o:connecttype="rect"/>
-            </v:shapetype>
-            <v:shape id="Text Box 3" o:spid="_x0000_s1027" type="#_x0000_t202" style="position:absolute;margin-left:446.5pt;margin-top:33.55pt;width:70.9pt;height:15.95pt;z-index:251663360;visibility:visible;mso-wrap-style:square;mso-width-percent:0;mso-height-percent:0;mso-wrap-distance-left:9pt;mso-wrap-distance-top:0;mso-wrap-distance-right:9pt;mso-wrap-distance-bottom:0;mso-position-horizontal:absolute;mso-position-horizontal-relative:text;mso-position-vertical:absolute;mso-position-vertical-relative:text;mso-width-percent:0;mso-height-percent:0;mso-width-relative:margin;mso-height-relative:margin;v-text-anchor:middle" o:gfxdata="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" filled="f" stroked="f" strokeweight=".5pt">
+            <v:shape w14:anchorId="4E4E9DDB" id="Text Box 3" o:spid="_x0000_s1027" type="#_x0000_t202" style="position:absolute;margin-left:446.5pt;margin-top:33.55pt;width:70.9pt;height:15.95pt;z-index:251663360;visibility:visible;mso-wrap-style:square;mso-width-percent:0;mso-height-percent:0;mso-wrap-distance-left:9pt;mso-wrap-distance-top:0;mso-wrap-distance-right:9pt;mso-wrap-distance-bottom:0;mso-position-horizontal:absolute;mso-position-horizontal-relative:text;mso-position-vertical:absolute;mso-position-vertical-relative:text;mso-width-percent:0;mso-height-percent:0;mso-width-relative:margin;mso-height-relative:margin;v-text-anchor:middle" o:gfxdata="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" filled="f" stroked="f" strokeweight=".5pt">
               <v:textbox inset="0,0,0,0">
                 <w:txbxContent>
                   <w:p>
@@ -1163,6 +1170,7 @@
         <w:noProof/>
         <w:sz w:val="24"/>
         <w:szCs w:val="24"/>
+        <w:lang w:val="bg-BG" w:eastAsia="bg-BG"/>
       </w:rPr>
       <mc:AlternateContent>
         <mc:Choice Requires="wps">
@@ -1285,6 +1293,7 @@
                               <w:noProof/>
                               <w:sz w:val="20"/>
                               <w:szCs w:val="20"/>
+                              <w:lang w:val="bg-BG" w:eastAsia="bg-BG"/>
                             </w:rPr>
                             <w:drawing>
                               <wp:inline distT="0" distB="0" distL="0" distR="0" wp14:anchorId="6AE4B92C" wp14:editId="63A0AA58">
@@ -1336,6 +1345,7 @@
                               <w:noProof/>
                               <w:sz w:val="20"/>
                               <w:szCs w:val="20"/>
+                              <w:lang w:val="bg-BG" w:eastAsia="bg-BG"/>
                             </w:rPr>
                             <w:drawing>
                               <wp:inline distT="0" distB="0" distL="0" distR="0" wp14:anchorId="25B3D866" wp14:editId="7F818024">
@@ -1387,6 +1397,7 @@
                               <w:noProof/>
                               <w:sz w:val="20"/>
                               <w:szCs w:val="20"/>
+                              <w:lang w:val="bg-BG" w:eastAsia="bg-BG"/>
                             </w:rPr>
                             <w:drawing>
                               <wp:inline distT="0" distB="0" distL="0" distR="0" wp14:anchorId="261DE309" wp14:editId="639B90C8">
@@ -1438,6 +1449,7 @@
                               <w:noProof/>
                               <w:sz w:val="20"/>
                               <w:szCs w:val="20"/>
+                              <w:lang w:val="bg-BG" w:eastAsia="bg-BG"/>
                             </w:rPr>
                             <w:drawing>
                               <wp:inline distT="0" distB="0" distL="0" distR="0" wp14:anchorId="620E318E" wp14:editId="558FF9D0">
@@ -1489,6 +1501,7 @@
                               <w:noProof/>
                               <w:sz w:val="20"/>
                               <w:szCs w:val="20"/>
+                              <w:lang w:val="bg-BG" w:eastAsia="bg-BG"/>
                             </w:rPr>
                             <w:drawing>
                               <wp:inline distT="0" distB="0" distL="0" distR="0" wp14:anchorId="0F6F899E" wp14:editId="44FF18D6">
@@ -1540,6 +1553,7 @@
                               <w:noProof/>
                               <w:sz w:val="20"/>
                               <w:szCs w:val="20"/>
+                              <w:lang w:val="bg-BG" w:eastAsia="bg-BG"/>
                             </w:rPr>
                             <w:drawing>
                               <wp:inline distT="0" distB="0" distL="0" distR="0" wp14:anchorId="0968AA8E" wp14:editId="0F63B0C7">
@@ -1591,6 +1605,7 @@
                               <w:noProof/>
                               <w:sz w:val="20"/>
                               <w:szCs w:val="20"/>
+                              <w:lang w:val="bg-BG" w:eastAsia="bg-BG"/>
                             </w:rPr>
                             <w:drawing>
                               <wp:inline distT="0" distB="0" distL="0" distR="0" wp14:anchorId="7E8175B1" wp14:editId="478CF85E">
@@ -1642,6 +1657,7 @@
                               <w:noProof/>
                               <w:sz w:val="20"/>
                               <w:szCs w:val="20"/>
+                              <w:lang w:val="bg-BG" w:eastAsia="bg-BG"/>
                             </w:rPr>
                             <w:drawing>
                               <wp:inline distT="0" distB="0" distL="0" distR="0" wp14:anchorId="06210BBD" wp14:editId="3CCC001E">
@@ -1693,6 +1709,7 @@
                               <w:noProof/>
                               <w:sz w:val="20"/>
                               <w:szCs w:val="20"/>
+                              <w:lang w:val="bg-BG" w:eastAsia="bg-BG"/>
                             </w:rPr>
                             <w:drawing>
                               <wp:inline distT="0" distB="0" distL="0" distR="0" wp14:anchorId="792D4A0C" wp14:editId="597EB5AE">
@@ -1744,6 +1761,7 @@
                               <w:noProof/>
                               <w:sz w:val="20"/>
                               <w:szCs w:val="20"/>
+                              <w:lang w:val="bg-BG" w:eastAsia="bg-BG"/>
                             </w:rPr>
                             <w:drawing>
                               <wp:inline distT="0" distB="0" distL="0" distR="0" wp14:anchorId="6D0CAFD9" wp14:editId="1AC2F74B">
@@ -1803,7 +1821,7 @@
         </mc:Choice>
         <mc:Fallback>
           <w:pict>
-            <v:shape id="Text Box 17" o:spid="_x0000_s1028" type="#_x0000_t202" style="position:absolute;margin-left:124.2pt;margin-top:13.9pt;width:396.3pt;height:40.45pt;z-index:251659264;visibility:visible;mso-wrap-style:square;mso-width-percent:0;mso-height-percent:0;mso-wrap-distance-left:9pt;mso-wrap-distance-top:3.6pt;mso-wrap-distance-right:9pt;mso-wrap-distance-bottom:3.6pt;mso-position-horizontal:absolute;mso-position-horizontal-relative:text;mso-position-vertical:absolute;mso-position-vertical-relative:text;mso-width-percent:0;mso-height-percent:0;mso-width-relative:margin;mso-height-relative:margin;v-text-anchor:top" o:gfxdata="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" filled="f" stroked="f">
+            <v:shape w14:anchorId="6C190ED1" id="Text Box 17" o:spid="_x0000_s1028" type="#_x0000_t202" style="position:absolute;margin-left:124.2pt;margin-top:13.9pt;width:396.3pt;height:40.45pt;z-index:251659264;visibility:visible;mso-wrap-style:square;mso-width-percent:0;mso-height-percent:0;mso-wrap-distance-left:9pt;mso-wrap-distance-top:3.6pt;mso-wrap-distance-right:9pt;mso-wrap-distance-bottom:3.6pt;mso-position-horizontal:absolute;mso-position-horizontal-relative:text;mso-position-vertical:absolute;mso-position-vertical-relative:text;mso-width-percent:0;mso-height-percent:0;mso-width-relative:margin;mso-height-relative:margin;v-text-anchor:top" o:gfxdata="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" filled="f" stroked="f">
               <v:textbox inset=".5mm,1.2mm,.5mm,.5mm">
                 <w:txbxContent>
                   <w:p>
@@ -1885,13 +1903,14 @@
                         <w:noProof/>
                         <w:sz w:val="20"/>
                         <w:szCs w:val="20"/>
+                        <w:lang w:val="bg-BG" w:eastAsia="bg-BG"/>
                       </w:rPr>
                       <w:drawing>
                         <wp:inline distT="0" distB="0" distL="0" distR="0" wp14:anchorId="6AE4B92C" wp14:editId="63A0AA58">
                           <wp:extent cx="200025" cy="200025"/>
                           <wp:effectExtent l="0" t="0" r="9525" b="9525"/>
                           <wp:docPr id="10" name="Picture 10" title="Software University">
-                            <a:hlinkClick xmlns:a="http://schemas.openxmlformats.org/drawingml/2006/main" r:id="rId24"/>
+                            <a:hlinkClick xmlns:a="http://schemas.openxmlformats.org/drawingml/2006/main" r:id="rId3"/>
                           </wp:docPr>
                           <wp:cNvGraphicFramePr/>
                           <a:graphic xmlns:a="http://schemas.openxmlformats.org/drawingml/2006/main">
@@ -1899,12 +1918,12 @@
                               <pic:pic xmlns:pic="http://schemas.openxmlformats.org/drawingml/2006/picture">
                                 <pic:nvPicPr>
                                   <pic:cNvPr id="93" name="Picture 3" title="Software University">
-                                    <a:hlinkClick r:id="rId24"/>
+                                    <a:hlinkClick r:id="rId3"/>
                                   </pic:cNvPr>
                                   <pic:cNvPicPr/>
                                 </pic:nvPicPr>
                                 <pic:blipFill>
-                                  <a:blip r:embed="rId25"/>
+                                  <a:blip r:embed="rId4"/>
                                   <a:stretch>
                                     <a:fillRect/>
                                   </a:stretch>
@@ -1936,13 +1955,14 @@
                         <w:noProof/>
                         <w:sz w:val="20"/>
                         <w:szCs w:val="20"/>
+                        <w:lang w:val="bg-BG" w:eastAsia="bg-BG"/>
                       </w:rPr>
                       <w:drawing>
                         <wp:inline distT="0" distB="0" distL="0" distR="0" wp14:anchorId="25B3D866" wp14:editId="7F818024">
                           <wp:extent cx="200025" cy="200025"/>
                           <wp:effectExtent l="0" t="0" r="9525" b="9525"/>
                           <wp:docPr id="11" name="Picture 11" title="Software University Foundation">
-                            <a:hlinkClick xmlns:a="http://schemas.openxmlformats.org/drawingml/2006/main" r:id="rId26"/>
+                            <a:hlinkClick xmlns:a="http://schemas.openxmlformats.org/drawingml/2006/main" r:id="rId1"/>
                           </wp:docPr>
                           <wp:cNvGraphicFramePr/>
                           <a:graphic xmlns:a="http://schemas.openxmlformats.org/drawingml/2006/main">
@@ -1950,12 +1970,12 @@
                               <pic:pic xmlns:pic="http://schemas.openxmlformats.org/drawingml/2006/picture">
                                 <pic:nvPicPr>
                                   <pic:cNvPr id="94" name="Picture 4" title="Software University Foundation">
-                                    <a:hlinkClick r:id="rId26"/>
+                                    <a:hlinkClick r:id="rId1"/>
                                   </pic:cNvPr>
                                   <pic:cNvPicPr/>
                                 </pic:nvPicPr>
                                 <pic:blipFill>
-                                  <a:blip r:embed="rId27"/>
+                                  <a:blip r:embed="rId5"/>
                                   <a:stretch>
                                     <a:fillRect/>
                                   </a:stretch>
@@ -1987,13 +2007,14 @@
                         <w:noProof/>
                         <w:sz w:val="20"/>
                         <w:szCs w:val="20"/>
+                        <w:lang w:val="bg-BG" w:eastAsia="bg-BG"/>
                       </w:rPr>
                       <w:drawing>
                         <wp:inline distT="0" distB="0" distL="0" distR="0" wp14:anchorId="261DE309" wp14:editId="639B90C8">
                           <wp:extent cx="200025" cy="200025"/>
                           <wp:effectExtent l="0" t="0" r="9525" b="9525"/>
                           <wp:docPr id="15" name="Picture 15" title="Software University @ Facebook">
-                            <a:hlinkClick xmlns:a="http://schemas.openxmlformats.org/drawingml/2006/main" r:id="rId28"/>
+                            <a:hlinkClick xmlns:a="http://schemas.openxmlformats.org/drawingml/2006/main" r:id="rId6"/>
                           </wp:docPr>
                           <wp:cNvGraphicFramePr/>
                           <a:graphic xmlns:a="http://schemas.openxmlformats.org/drawingml/2006/main">
@@ -2001,12 +2022,12 @@
                               <pic:pic xmlns:pic="http://schemas.openxmlformats.org/drawingml/2006/picture">
                                 <pic:nvPicPr>
                                   <pic:cNvPr id="95" name="Picture 11" title="Software University @ Facebook">
-                                    <a:hlinkClick r:id="rId28"/>
+                                    <a:hlinkClick r:id="rId6"/>
                                   </pic:cNvPr>
                                   <pic:cNvPicPr/>
                                 </pic:nvPicPr>
                                 <pic:blipFill>
-                                  <a:blip r:embed="rId29"/>
+                                  <a:blip r:embed="rId7"/>
                                   <a:stretch>
                                     <a:fillRect/>
                                   </a:stretch>
@@ -2038,13 +2059,14 @@
                         <w:noProof/>
                         <w:sz w:val="20"/>
                         <w:szCs w:val="20"/>
+                        <w:lang w:val="bg-BG" w:eastAsia="bg-BG"/>
                       </w:rPr>
                       <w:drawing>
                         <wp:inline distT="0" distB="0" distL="0" distR="0" wp14:anchorId="620E318E" wp14:editId="558FF9D0">
                           <wp:extent cx="200025" cy="200025"/>
                           <wp:effectExtent l="0" t="0" r="9525" b="9525"/>
                           <wp:docPr id="16" name="Picture 16" title="Software University @ Twitter">
-                            <a:hlinkClick xmlns:a="http://schemas.openxmlformats.org/drawingml/2006/main" r:id="rId30"/>
+                            <a:hlinkClick xmlns:a="http://schemas.openxmlformats.org/drawingml/2006/main" r:id="rId8"/>
                           </wp:docPr>
                           <wp:cNvGraphicFramePr/>
                           <a:graphic xmlns:a="http://schemas.openxmlformats.org/drawingml/2006/main">
@@ -2052,12 +2074,12 @@
                               <pic:pic xmlns:pic="http://schemas.openxmlformats.org/drawingml/2006/picture">
                                 <pic:nvPicPr>
                                   <pic:cNvPr id="96" name="Picture 16" title="Software University @ Twitter">
-                                    <a:hlinkClick r:id="rId30"/>
+                                    <a:hlinkClick r:id="rId8"/>
                                   </pic:cNvPr>
                                   <pic:cNvPicPr/>
                                 </pic:nvPicPr>
                                 <pic:blipFill>
-                                  <a:blip r:embed="rId31"/>
+                                  <a:blip r:embed="rId9"/>
                                   <a:stretch>
                                     <a:fillRect/>
                                   </a:stretch>
@@ -2089,13 +2111,14 @@
                         <w:noProof/>
                         <w:sz w:val="20"/>
                         <w:szCs w:val="20"/>
+                        <w:lang w:val="bg-BG" w:eastAsia="bg-BG"/>
                       </w:rPr>
                       <w:drawing>
                         <wp:inline distT="0" distB="0" distL="0" distR="0" wp14:anchorId="0F6F899E" wp14:editId="44FF18D6">
                           <wp:extent cx="200025" cy="200025"/>
                           <wp:effectExtent l="0" t="0" r="9525" b="9525"/>
                           <wp:docPr id="18" name="Picture 18" title="Software University @ YouTube">
-                            <a:hlinkClick xmlns:a="http://schemas.openxmlformats.org/drawingml/2006/main" r:id="rId32"/>
+                            <a:hlinkClick xmlns:a="http://schemas.openxmlformats.org/drawingml/2006/main" r:id="rId10"/>
                           </wp:docPr>
                           <wp:cNvGraphicFramePr/>
                           <a:graphic xmlns:a="http://schemas.openxmlformats.org/drawingml/2006/main">
@@ -2103,12 +2126,12 @@
                               <pic:pic xmlns:pic="http://schemas.openxmlformats.org/drawingml/2006/picture">
                                 <pic:nvPicPr>
                                   <pic:cNvPr id="97" name="Picture 23" title="Software University @ YouTube">
-                                    <a:hlinkClick r:id="rId32"/>
+                                    <a:hlinkClick r:id="rId10"/>
                                   </pic:cNvPr>
                                   <pic:cNvPicPr/>
                                 </pic:nvPicPr>
                                 <pic:blipFill>
-                                  <a:blip r:embed="rId33"/>
+                                  <a:blip r:embed="rId11"/>
                                   <a:stretch>
                                     <a:fillRect/>
                                   </a:stretch>
@@ -2140,13 +2163,14 @@
                         <w:noProof/>
                         <w:sz w:val="20"/>
                         <w:szCs w:val="20"/>
+                        <w:lang w:val="bg-BG" w:eastAsia="bg-BG"/>
                       </w:rPr>
                       <w:drawing>
                         <wp:inline distT="0" distB="0" distL="0" distR="0" wp14:anchorId="0968AA8E" wp14:editId="0F63B0C7">
                           <wp:extent cx="200025" cy="200025"/>
                           <wp:effectExtent l="0" t="0" r="9525" b="9525"/>
                           <wp:docPr id="19" name="Picture 19" title="Software University @ Google+">
-                            <a:hlinkClick xmlns:a="http://schemas.openxmlformats.org/drawingml/2006/main" r:id="rId34"/>
+                            <a:hlinkClick xmlns:a="http://schemas.openxmlformats.org/drawingml/2006/main" r:id="rId12"/>
                           </wp:docPr>
                           <wp:cNvGraphicFramePr/>
                           <a:graphic xmlns:a="http://schemas.openxmlformats.org/drawingml/2006/main">
@@ -2154,12 +2178,12 @@
                               <pic:pic xmlns:pic="http://schemas.openxmlformats.org/drawingml/2006/picture">
                                 <pic:nvPicPr>
                                   <pic:cNvPr id="98" name="Picture 25" title="Software University @ Google+">
-                                    <a:hlinkClick r:id="rId34"/>
+                                    <a:hlinkClick r:id="rId12"/>
                                   </pic:cNvPr>
                                   <pic:cNvPicPr/>
                                 </pic:nvPicPr>
                                 <pic:blipFill>
-                                  <a:blip r:embed="rId35"/>
+                                  <a:blip r:embed="rId13"/>
                                   <a:stretch>
                                     <a:fillRect/>
                                   </a:stretch>
@@ -2191,13 +2215,14 @@
                         <w:noProof/>
                         <w:sz w:val="20"/>
                         <w:szCs w:val="20"/>
+                        <w:lang w:val="bg-BG" w:eastAsia="bg-BG"/>
                       </w:rPr>
                       <w:drawing>
                         <wp:inline distT="0" distB="0" distL="0" distR="0" wp14:anchorId="7E8175B1" wp14:editId="478CF85E">
                           <wp:extent cx="200025" cy="200025"/>
                           <wp:effectExtent l="0" t="0" r="9525" b="9525"/>
                           <wp:docPr id="20" name="Picture 20" title="Software University @ LinkedIn">
-                            <a:hlinkClick xmlns:a="http://schemas.openxmlformats.org/drawingml/2006/main" r:id="rId36"/>
+                            <a:hlinkClick xmlns:a="http://schemas.openxmlformats.org/drawingml/2006/main" r:id="rId14"/>
                           </wp:docPr>
                           <wp:cNvGraphicFramePr/>
                           <a:graphic xmlns:a="http://schemas.openxmlformats.org/drawingml/2006/main">
@@ -2205,12 +2230,12 @@
                               <pic:pic xmlns:pic="http://schemas.openxmlformats.org/drawingml/2006/picture">
                                 <pic:nvPicPr>
                                   <pic:cNvPr id="99" name="Picture 27" title="Software University @ LinkedIn">
-                                    <a:hlinkClick r:id="rId36"/>
+                                    <a:hlinkClick r:id="rId14"/>
                                   </pic:cNvPr>
                                   <pic:cNvPicPr/>
                                 </pic:nvPicPr>
                                 <pic:blipFill>
-                                  <a:blip r:embed="rId37"/>
+                                  <a:blip r:embed="rId15"/>
                                   <a:stretch>
                                     <a:fillRect/>
                                   </a:stretch>
@@ -2242,13 +2267,14 @@
                         <w:noProof/>
                         <w:sz w:val="20"/>
                         <w:szCs w:val="20"/>
+                        <w:lang w:val="bg-BG" w:eastAsia="bg-BG"/>
                       </w:rPr>
                       <w:drawing>
                         <wp:inline distT="0" distB="0" distL="0" distR="0" wp14:anchorId="06210BBD" wp14:editId="3CCC001E">
                           <wp:extent cx="200025" cy="200025"/>
                           <wp:effectExtent l="0" t="0" r="9525" b="9525"/>
                           <wp:docPr id="21" name="Picture 21" title="Software University @ SlideShare">
-                            <a:hlinkClick xmlns:a="http://schemas.openxmlformats.org/drawingml/2006/main" r:id="rId38"/>
+                            <a:hlinkClick xmlns:a="http://schemas.openxmlformats.org/drawingml/2006/main" r:id="rId16"/>
                           </wp:docPr>
                           <wp:cNvGraphicFramePr/>
                           <a:graphic xmlns:a="http://schemas.openxmlformats.org/drawingml/2006/main">
@@ -2256,12 +2282,12 @@
                               <pic:pic xmlns:pic="http://schemas.openxmlformats.org/drawingml/2006/picture">
                                 <pic:nvPicPr>
                                   <pic:cNvPr id="101" name="Picture 99" title="Software University @ SlideShare">
-                                    <a:hlinkClick r:id="rId38"/>
+                                    <a:hlinkClick r:id="rId16"/>
                                   </pic:cNvPr>
                                   <pic:cNvPicPr/>
                                 </pic:nvPicPr>
                                 <pic:blipFill>
-                                  <a:blip r:embed="rId39"/>
+                                  <a:blip r:embed="rId17"/>
                                   <a:stretch>
                                     <a:fillRect/>
                                   </a:stretch>
@@ -2293,13 +2319,14 @@
                         <w:noProof/>
                         <w:sz w:val="20"/>
                         <w:szCs w:val="20"/>
+                        <w:lang w:val="bg-BG" w:eastAsia="bg-BG"/>
                       </w:rPr>
                       <w:drawing>
                         <wp:inline distT="0" distB="0" distL="0" distR="0" wp14:anchorId="792D4A0C" wp14:editId="597EB5AE">
                           <wp:extent cx="200025" cy="200025"/>
                           <wp:effectExtent l="0" t="0" r="9525" b="9525"/>
                           <wp:docPr id="22" name="Picture 22" title="Software University @ GitHub">
-                            <a:hlinkClick xmlns:a="http://schemas.openxmlformats.org/drawingml/2006/main" r:id="rId40"/>
+                            <a:hlinkClick xmlns:a="http://schemas.openxmlformats.org/drawingml/2006/main" r:id="rId18"/>
                           </wp:docPr>
                           <wp:cNvGraphicFramePr/>
                           <a:graphic xmlns:a="http://schemas.openxmlformats.org/drawingml/2006/main">
@@ -2307,12 +2334,12 @@
                               <pic:pic xmlns:pic="http://schemas.openxmlformats.org/drawingml/2006/picture">
                                 <pic:nvPicPr>
                                   <pic:cNvPr id="102" name="Picture 35" title="Software University @ GitHub">
-                                    <a:hlinkClick r:id="rId40"/>
+                                    <a:hlinkClick r:id="rId18"/>
                                   </pic:cNvPr>
                                   <pic:cNvPicPr/>
                                 </pic:nvPicPr>
                                 <pic:blipFill>
-                                  <a:blip r:embed="rId41"/>
+                                  <a:blip r:embed="rId19"/>
                                   <a:stretch>
                                     <a:fillRect/>
                                   </a:stretch>
@@ -2344,13 +2371,14 @@
                         <w:noProof/>
                         <w:sz w:val="20"/>
                         <w:szCs w:val="20"/>
+                        <w:lang w:val="bg-BG" w:eastAsia="bg-BG"/>
                       </w:rPr>
                       <w:drawing>
                         <wp:inline distT="0" distB="0" distL="0" distR="0" wp14:anchorId="6D0CAFD9" wp14:editId="1AC2F74B">
                           <wp:extent cx="200025" cy="200025"/>
                           <wp:effectExtent l="0" t="0" r="9525" b="9525"/>
                           <wp:docPr id="23" name="Picture 23" title="Software University: Email Us">
-                            <a:hlinkClick xmlns:a="http://schemas.openxmlformats.org/drawingml/2006/main" r:id="rId42"/>
+                            <a:hlinkClick xmlns:a="http://schemas.openxmlformats.org/drawingml/2006/main" r:id="rId20"/>
                           </wp:docPr>
                           <wp:cNvGraphicFramePr/>
                           <a:graphic xmlns:a="http://schemas.openxmlformats.org/drawingml/2006/main">
@@ -2358,12 +2386,12 @@
                               <pic:pic xmlns:pic="http://schemas.openxmlformats.org/drawingml/2006/picture">
                                 <pic:nvPicPr>
                                   <pic:cNvPr id="103" name="Picture 85" title="Software University: Email Us">
-                                    <a:hlinkClick r:id="rId42"/>
+                                    <a:hlinkClick r:id="rId20"/>
                                   </pic:cNvPr>
                                   <pic:cNvPicPr/>
                                 </pic:nvPicPr>
                                 <pic:blipFill>
-                                  <a:blip r:embed="rId43"/>
+                                  <a:blip r:embed="rId21"/>
                                   <a:stretch>
                                     <a:fillRect/>
                                   </a:stretch>
@@ -2395,6 +2423,7 @@
     <w:r>
       <w:rPr>
         <w:noProof/>
+        <w:lang w:val="bg-BG" w:eastAsia="bg-BG"/>
       </w:rPr>
       <mc:AlternateContent>
         <mc:Choice Requires="wps">
@@ -2457,9 +2486,9 @@
             </wp:anchor>
           </w:drawing>
         </mc:Choice>
-        <mc:Fallback xmlns:w15="http://schemas.microsoft.com/office/word/2012/wordml">
+        <mc:Fallback>
           <w:pict>
-            <v:line w14:anchorId="20A4E8DE" id="Straight Connector 1" o:spid="_x0000_s1026" style="position:absolute;flip:y;z-index:251662336;visibility:visible;mso-wrap-style:square;mso-width-percent:0;mso-height-percent:0;mso-wrap-distance-left:9pt;mso-wrap-distance-top:0;mso-wrap-distance-right:9pt;mso-wrap-distance-bottom:0;mso-position-horizontal:absolute;mso-position-horizontal-relative:text;mso-position-vertical:absolute;mso-position-vertical-relative:text;mso-width-percent:0;mso-height-percent:0;mso-width-relative:margin;mso-height-relative:margin" from="-.35pt,11.2pt" to="520.45pt,11.2pt" o:gfxdata="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" strokecolor="#f37123" strokeweight="1pt">
+            <v:line w14:anchorId="482AFBBA" id="Straight Connector 1" o:spid="_x0000_s1026" style="position:absolute;flip:y;z-index:251662336;visibility:visible;mso-wrap-style:square;mso-width-percent:0;mso-height-percent:0;mso-wrap-distance-left:9pt;mso-wrap-distance-top:0;mso-wrap-distance-right:9pt;mso-wrap-distance-bottom:0;mso-position-horizontal:absolute;mso-position-horizontal-relative:text;mso-position-vertical:absolute;mso-position-vertical-relative:text;mso-width-percent:0;mso-height-percent:0;mso-width-relative:margin;mso-height-relative:margin" from="-.35pt,11.2pt" to="520.45pt,11.2pt" o:gfxdata="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" strokecolor="#f37123" strokeweight="1pt">
               <v:stroke endcap="round"/>
             </v:line>
           </w:pict>
@@ -2469,6 +2498,7 @@
     <w:r>
       <w:rPr>
         <w:noProof/>
+        <w:lang w:val="bg-BG" w:eastAsia="bg-BG"/>
       </w:rPr>
       <mc:AlternateContent>
         <mc:Choice Requires="wps">
@@ -2521,13 +2551,14 @@
                               <w:noProof/>
                               <w:sz w:val="20"/>
                               <w:szCs w:val="20"/>
+                              <w:lang w:val="bg-BG" w:eastAsia="bg-BG"/>
                             </w:rPr>
                             <w:drawing>
                               <wp:inline distT="0" distB="0" distL="0" distR="0" wp14:anchorId="3D76A6F3" wp14:editId="0BEF8934">
                                 <wp:extent cx="1360800" cy="439200"/>
                                 <wp:effectExtent l="0" t="0" r="0" b="0"/>
                                 <wp:docPr id="24" name="Picture 24" title="Software University Foundation - logo">
-                                  <a:hlinkClick xmlns:a="http://schemas.openxmlformats.org/drawingml/2006/main" r:id="rId26"/>
+                                  <a:hlinkClick xmlns:a="http://schemas.openxmlformats.org/drawingml/2006/main" r:id="rId22"/>
                                 </wp:docPr>
                                 <wp:cNvGraphicFramePr>
                                   <a:graphicFrameLocks xmlns:a="http://schemas.openxmlformats.org/drawingml/2006/main"/>
@@ -2537,12 +2568,12 @@
                                     <pic:pic xmlns:pic="http://schemas.openxmlformats.org/drawingml/2006/picture">
                                       <pic:nvPicPr>
                                         <pic:cNvPr id="1" name="Picture 1" title="Software University Foundation - logo">
-                                          <a:hlinkClick r:id="rId44"/>
+                                          <a:hlinkClick r:id="rId24"/>
                                         </pic:cNvPr>
                                         <pic:cNvPicPr/>
                                       </pic:nvPicPr>
                                       <pic:blipFill>
-                                        <a:blip r:embed="rId45">
+                                        <a:blip r:embed="rId25">
                                           <a:extLst>
                                             <a:ext uri="{28A0092B-C50C-407E-A947-70E740481C1C}">
                                               <a14:useLocalDpi xmlns:a14="http://schemas.microsoft.com/office/drawing/2010/main" val="0"/>
@@ -2593,7 +2624,7 @@
         </mc:Choice>
         <mc:Fallback>
           <w:pict>
-            <v:shape id="Text Box 4" o:spid="_x0000_s1029" type="#_x0000_t202" style="position:absolute;margin-left:1pt;margin-top:13.75pt;width:123.1pt;height:40.45pt;z-index:251661312;visibility:visible;mso-wrap-style:square;mso-width-percent:0;mso-height-percent:0;mso-wrap-distance-left:9pt;mso-wrap-distance-top:3.6pt;mso-wrap-distance-right:9pt;mso-wrap-distance-bottom:3.6pt;mso-position-horizontal:absolute;mso-position-horizontal-relative:text;mso-position-vertical:absolute;mso-position-vertical-relative:text;mso-width-percent:0;mso-height-percent:0;mso-width-relative:margin;mso-height-relative:margin;v-text-anchor:top" o:gfxdata="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" filled="f" stroked="f">
+            <v:shape w14:anchorId="553604ED" id="Text Box 4" o:spid="_x0000_s1029" type="#_x0000_t202" style="position:absolute;margin-left:1pt;margin-top:13.75pt;width:123.1pt;height:40.45pt;z-index:251661312;visibility:visible;mso-wrap-style:square;mso-width-percent:0;mso-height-percent:0;mso-wrap-distance-left:9pt;mso-wrap-distance-top:3.6pt;mso-wrap-distance-right:9pt;mso-wrap-distance-bottom:3.6pt;mso-position-horizontal:absolute;mso-position-horizontal-relative:text;mso-position-vertical:absolute;mso-position-vertical-relative:text;mso-width-percent:0;mso-height-percent:0;mso-width-relative:margin;mso-height-relative:margin;v-text-anchor:top" o:gfxdata="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" filled="f" stroked="f">
               <v:textbox inset=".5mm,.5mm,.5mm,.5mm">
                 <w:txbxContent>
                   <w:p>
@@ -2605,13 +2636,14 @@
                         <w:noProof/>
                         <w:sz w:val="20"/>
                         <w:szCs w:val="20"/>
+                        <w:lang w:val="bg-BG" w:eastAsia="bg-BG"/>
                       </w:rPr>
                       <w:drawing>
                         <wp:inline distT="0" distB="0" distL="0" distR="0" wp14:anchorId="3D76A6F3" wp14:editId="0BEF8934">
                           <wp:extent cx="1360800" cy="439200"/>
                           <wp:effectExtent l="0" t="0" r="0" b="0"/>
                           <wp:docPr id="24" name="Picture 24" title="Software University Foundation - logo">
-                            <a:hlinkClick xmlns:a="http://schemas.openxmlformats.org/drawingml/2006/main" r:id="rId26"/>
+                            <a:hlinkClick xmlns:a="http://schemas.openxmlformats.org/drawingml/2006/main" r:id="rId1"/>
                           </wp:docPr>
                           <wp:cNvGraphicFramePr>
                             <a:graphicFrameLocks xmlns:a="http://schemas.openxmlformats.org/drawingml/2006/main"/>
@@ -2621,12 +2653,12 @@
                               <pic:pic xmlns:pic="http://schemas.openxmlformats.org/drawingml/2006/picture">
                                 <pic:nvPicPr>
                                   <pic:cNvPr id="1" name="Picture 1" title="Software University Foundation - logo">
-                                    <a:hlinkClick r:id="rId46"/>
+                                    <a:hlinkClick r:id="rId24"/>
                                   </pic:cNvPr>
                                   <pic:cNvPicPr/>
                                 </pic:nvPicPr>
                                 <pic:blipFill>
-                                  <a:blip r:embed="rId47">
+                                  <a:blip r:embed="rId25">
                                     <a:extLst>
                                       <a:ext uri="{28A0092B-C50C-407E-A947-70E740481C1C}">
                                         <a14:useLocalDpi xmlns:a14="http://schemas.microsoft.com/office/drawing/2010/main" val="0"/>
@@ -2681,7 +2713,7 @@
 </file>
 
 <file path=word/footnotes.xml><?xml version="1.0" encoding="utf-8"?>
-<w:footnotes xmlns:wpc="http://schemas.microsoft.com/office/word/2010/wordprocessingCanvas" xmlns:mc="http://schemas.openxmlformats.org/markup-compatibility/2006" xmlns:o="urn:schemas-microsoft-com:office:office" xmlns:r="http://schemas.openxmlformats.org/officeDocument/2006/relationships" xmlns:m="http://schemas.openxmlformats.org/officeDocument/2006/math" xmlns:v="urn:schemas-microsoft-com:vml" xmlns:wp14="http://schemas.microsoft.com/office/word/2010/wordprocessingDrawing" xmlns:wp="http://schemas.openxmlformats.org/drawingml/2006/wordprocessingDrawing" xmlns:w10="urn:schemas-microsoft-com:office:word" xmlns:w="http://schemas.openxmlformats.org/wordprocessingml/2006/main" xmlns:w14="http://schemas.microsoft.com/office/word/2010/wordml" xmlns:wpg="http://schemas.microsoft.com/office/word/2010/wordprocessingGroup" xmlns:wpi="http://schemas.microsoft.com/office/word/2010/wordprocessingInk" xmlns:wne="http://schemas.microsoft.com/office/word/2006/wordml" xmlns:wps="http://schemas.microsoft.com/office/word/2010/wordprocessingShape" mc:Ignorable="w14 wp14">
+<w:footnotes xmlns:wpc="http://schemas.microsoft.com/office/word/2010/wordprocessingCanvas" xmlns:cx="http://schemas.microsoft.com/office/drawing/2014/chartex" xmlns:cx1="http://schemas.microsoft.com/office/drawing/2015/9/8/chartex" xmlns:mc="http://schemas.openxmlformats.org/markup-compatibility/2006" xmlns:o="urn:schemas-microsoft-com:office:office" xmlns:r="http://schemas.openxmlformats.org/officeDocument/2006/relationships" xmlns:m="http://schemas.openxmlformats.org/officeDocument/2006/math" xmlns:v="urn:schemas-microsoft-com:vml" xmlns:wp14="http://schemas.microsoft.com/office/word/2010/wordprocessingDrawing" xmlns:wp="http://schemas.openxmlformats.org/drawingml/2006/wordprocessingDrawing" xmlns:w10="urn:schemas-microsoft-com:office:word" xmlns:w="http://schemas.openxmlformats.org/wordprocessingml/2006/main" xmlns:w14="http://schemas.microsoft.com/office/word/2010/wordml" xmlns:w15="http://schemas.microsoft.com/office/word/2012/wordml" xmlns:w16se="http://schemas.microsoft.com/office/word/2015/wordml/symex" xmlns:wpg="http://schemas.microsoft.com/office/word/2010/wordprocessingGroup" xmlns:wpi="http://schemas.microsoft.com/office/word/2010/wordprocessingInk" xmlns:wne="http://schemas.microsoft.com/office/word/2006/wordml" xmlns:wps="http://schemas.microsoft.com/office/word/2010/wordprocessingShape" mc:Ignorable="w14 w15 w16se wp14">
   <w:footnote w:type="separator" w:id="-1">
     <w:p>
       <w:pPr>
@@ -2706,7 +2738,7 @@
 </file>
 
 <file path=word/header1.xml><?xml version="1.0" encoding="utf-8"?>
-<w:hdr xmlns:wpc="http://schemas.microsoft.com/office/word/2010/wordprocessingCanvas" xmlns:mc="http://schemas.openxmlformats.org/markup-compatibility/2006" xmlns:o="urn:schemas-microsoft-com:office:office" xmlns:r="http://schemas.openxmlformats.org/officeDocument/2006/relationships" xmlns:m="http://schemas.openxmlformats.org/officeDocument/2006/math" xmlns:v="urn:schemas-microsoft-com:vml" xmlns:wp14="http://schemas.microsoft.com/office/word/2010/wordprocessingDrawing" xmlns:wp="http://schemas.openxmlformats.org/drawingml/2006/wordprocessingDrawing" xmlns:w10="urn:schemas-microsoft-com:office:word" xmlns:w="http://schemas.openxmlformats.org/wordprocessingml/2006/main" xmlns:w14="http://schemas.microsoft.com/office/word/2010/wordml" xmlns:wpg="http://schemas.microsoft.com/office/word/2010/wordprocessingGroup" xmlns:wpi="http://schemas.microsoft.com/office/word/2010/wordprocessingInk" xmlns:wne="http://schemas.microsoft.com/office/word/2006/wordml" xmlns:wps="http://schemas.microsoft.com/office/word/2010/wordprocessingShape" mc:Ignorable="w14 wp14">
+<w:hdr xmlns:wpc="http://schemas.microsoft.com/office/word/2010/wordprocessingCanvas" xmlns:cx="http://schemas.microsoft.com/office/drawing/2014/chartex" xmlns:cx1="http://schemas.microsoft.com/office/drawing/2015/9/8/chartex" xmlns:mc="http://schemas.openxmlformats.org/markup-compatibility/2006" xmlns:o="urn:schemas-microsoft-com:office:office" xmlns:r="http://schemas.openxmlformats.org/officeDocument/2006/relationships" xmlns:m="http://schemas.openxmlformats.org/officeDocument/2006/math" xmlns:v="urn:schemas-microsoft-com:vml" xmlns:wp14="http://schemas.microsoft.com/office/word/2010/wordprocessingDrawing" xmlns:wp="http://schemas.openxmlformats.org/drawingml/2006/wordprocessingDrawing" xmlns:w10="urn:schemas-microsoft-com:office:word" xmlns:w="http://schemas.openxmlformats.org/wordprocessingml/2006/main" xmlns:w14="http://schemas.microsoft.com/office/word/2010/wordml" xmlns:w15="http://schemas.microsoft.com/office/word/2012/wordml" xmlns:w16se="http://schemas.microsoft.com/office/word/2015/wordml/symex" xmlns:wpg="http://schemas.microsoft.com/office/word/2010/wordprocessingGroup" xmlns:wpi="http://schemas.microsoft.com/office/word/2010/wordprocessingInk" xmlns:wne="http://schemas.microsoft.com/office/word/2006/wordml" xmlns:wps="http://schemas.microsoft.com/office/word/2010/wordprocessingShape" mc:Ignorable="w14 w15 w16se wp14">
   <w:p>
     <w:pPr>
       <w:pStyle w:val="Header"/>
@@ -2717,8 +2749,8 @@
 </file>
 
 <file path=word/numbering.xml><?xml version="1.0" encoding="utf-8"?>
-<w:numbering xmlns:wpc="http://schemas.microsoft.com/office/word/2010/wordprocessingCanvas" xmlns:mc="http://schemas.openxmlformats.org/markup-compatibility/2006" xmlns:o="urn:schemas-microsoft-com:office:office" xmlns:r="http://schemas.openxmlformats.org/officeDocument/2006/relationships" xmlns:m="http://schemas.openxmlformats.org/officeDocument/2006/math" xmlns:v="urn:schemas-microsoft-com:vml" xmlns:wp14="http://schemas.microsoft.com/office/word/2010/wordprocessingDrawing" xmlns:wp="http://schemas.openxmlformats.org/drawingml/2006/wordprocessingDrawing" xmlns:w10="urn:schemas-microsoft-com:office:word" xmlns:w="http://schemas.openxmlformats.org/wordprocessingml/2006/main" xmlns:w14="http://schemas.microsoft.com/office/word/2010/wordml" xmlns:wpg="http://schemas.microsoft.com/office/word/2010/wordprocessingGroup" xmlns:wpi="http://schemas.microsoft.com/office/word/2010/wordprocessingInk" xmlns:wne="http://schemas.microsoft.com/office/word/2006/wordml" xmlns:wps="http://schemas.microsoft.com/office/word/2010/wordprocessingShape" mc:Ignorable="w14 wp14">
-  <w:abstractNum w:abstractNumId="0">
+<w:numbering xmlns:wpc="http://schemas.microsoft.com/office/word/2010/wordprocessingCanvas" xmlns:cx="http://schemas.microsoft.com/office/drawing/2014/chartex" xmlns:cx1="http://schemas.microsoft.com/office/drawing/2015/9/8/chartex" xmlns:mc="http://schemas.openxmlformats.org/markup-compatibility/2006" xmlns:o="urn:schemas-microsoft-com:office:office" xmlns:r="http://schemas.openxmlformats.org/officeDocument/2006/relationships" xmlns:m="http://schemas.openxmlformats.org/officeDocument/2006/math" xmlns:v="urn:schemas-microsoft-com:vml" xmlns:wp14="http://schemas.microsoft.com/office/word/2010/wordprocessingDrawing" xmlns:wp="http://schemas.openxmlformats.org/drawingml/2006/wordprocessingDrawing" xmlns:w10="urn:schemas-microsoft-com:office:word" xmlns:w="http://schemas.openxmlformats.org/wordprocessingml/2006/main" xmlns:w14="http://schemas.microsoft.com/office/word/2010/wordml" xmlns:w15="http://schemas.microsoft.com/office/word/2012/wordml" xmlns:w16se="http://schemas.microsoft.com/office/word/2015/wordml/symex" xmlns:wpg="http://schemas.microsoft.com/office/word/2010/wordprocessingGroup" xmlns:wpi="http://schemas.microsoft.com/office/word/2010/wordprocessingInk" xmlns:wne="http://schemas.microsoft.com/office/word/2006/wordml" xmlns:wps="http://schemas.microsoft.com/office/word/2010/wordprocessingShape" mc:Ignorable="w14 w15 w16se wp14">
+  <w:abstractNum w:abstractNumId="0" w15:restartNumberingAfterBreak="0">
     <w:nsid w:val="00463D3E"/>
     <w:multiLevelType w:val="hybridMultilevel"/>
     <w:tmpl w:val="62C6D870"/>
@@ -2831,7 +2863,7 @@
       </w:pPr>
     </w:lvl>
   </w:abstractNum>
-  <w:abstractNum w:abstractNumId="1">
+  <w:abstractNum w:abstractNumId="1" w15:restartNumberingAfterBreak="0">
     <w:nsid w:val="00DE6CE0"/>
     <w:multiLevelType w:val="hybridMultilevel"/>
     <w:tmpl w:val="D01A1A1E"/>
@@ -2920,7 +2952,7 @@
       </w:pPr>
     </w:lvl>
   </w:abstractNum>
-  <w:abstractNum w:abstractNumId="2">
+  <w:abstractNum w:abstractNumId="2" w15:restartNumberingAfterBreak="0">
     <w:nsid w:val="03297134"/>
     <w:multiLevelType w:val="hybridMultilevel"/>
     <w:tmpl w:val="2CB69EE2"/>
@@ -3033,7 +3065,7 @@
       </w:pPr>
     </w:lvl>
   </w:abstractNum>
-  <w:abstractNum w:abstractNumId="3">
+  <w:abstractNum w:abstractNumId="3" w15:restartNumberingAfterBreak="0">
     <w:nsid w:val="03B72CFA"/>
     <w:multiLevelType w:val="hybridMultilevel"/>
     <w:tmpl w:val="D54AFD36"/>
@@ -3119,7 +3151,7 @@
       </w:pPr>
     </w:lvl>
   </w:abstractNum>
-  <w:abstractNum w:abstractNumId="4">
+  <w:abstractNum w:abstractNumId="4" w15:restartNumberingAfterBreak="0">
     <w:nsid w:val="04E60920"/>
     <w:multiLevelType w:val="hybridMultilevel"/>
     <w:tmpl w:val="9DB0F662"/>
@@ -3232,7 +3264,7 @@
       </w:rPr>
     </w:lvl>
   </w:abstractNum>
-  <w:abstractNum w:abstractNumId="5">
+  <w:abstractNum w:abstractNumId="5" w15:restartNumberingAfterBreak="0">
     <w:nsid w:val="09942933"/>
     <w:multiLevelType w:val="hybridMultilevel"/>
     <w:tmpl w:val="94228B32"/>
@@ -3345,7 +3377,7 @@
       </w:pPr>
     </w:lvl>
   </w:abstractNum>
-  <w:abstractNum w:abstractNumId="6">
+  <w:abstractNum w:abstractNumId="6" w15:restartNumberingAfterBreak="0">
     <w:nsid w:val="0AC736A2"/>
     <w:multiLevelType w:val="multilevel"/>
     <w:tmpl w:val="6ADCEAFC"/>
@@ -3494,7 +3526,7 @@
       </w:rPr>
     </w:lvl>
   </w:abstractNum>
-  <w:abstractNum w:abstractNumId="7">
+  <w:abstractNum w:abstractNumId="7" w15:restartNumberingAfterBreak="0">
     <w:nsid w:val="109C6DA2"/>
     <w:multiLevelType w:val="hybridMultilevel"/>
     <w:tmpl w:val="793E9F1A"/>
@@ -3580,7 +3612,7 @@
       </w:pPr>
     </w:lvl>
   </w:abstractNum>
-  <w:abstractNum w:abstractNumId="8">
+  <w:abstractNum w:abstractNumId="8" w15:restartNumberingAfterBreak="0">
     <w:nsid w:val="16336811"/>
     <w:multiLevelType w:val="hybridMultilevel"/>
     <w:tmpl w:val="59022AAA"/>
@@ -3666,7 +3698,7 @@
       </w:pPr>
     </w:lvl>
   </w:abstractNum>
-  <w:abstractNum w:abstractNumId="9">
+  <w:abstractNum w:abstractNumId="9" w15:restartNumberingAfterBreak="0">
     <w:nsid w:val="186C13A6"/>
     <w:multiLevelType w:val="hybridMultilevel"/>
     <w:tmpl w:val="EEF82B94"/>
@@ -3779,7 +3811,7 @@
       </w:pPr>
     </w:lvl>
   </w:abstractNum>
-  <w:abstractNum w:abstractNumId="10">
+  <w:abstractNum w:abstractNumId="10" w15:restartNumberingAfterBreak="0">
     <w:nsid w:val="1874561D"/>
     <w:multiLevelType w:val="hybridMultilevel"/>
     <w:tmpl w:val="ADECB8FE"/>
@@ -3892,7 +3924,7 @@
       </w:pPr>
     </w:lvl>
   </w:abstractNum>
-  <w:abstractNum w:abstractNumId="11">
+  <w:abstractNum w:abstractNumId="11" w15:restartNumberingAfterBreak="0">
     <w:nsid w:val="1EB42270"/>
     <w:multiLevelType w:val="hybridMultilevel"/>
     <w:tmpl w:val="E2CEBA5E"/>
@@ -3981,7 +4013,7 @@
       </w:pPr>
     </w:lvl>
   </w:abstractNum>
-  <w:abstractNum w:abstractNumId="12">
+  <w:abstractNum w:abstractNumId="12" w15:restartNumberingAfterBreak="0">
     <w:nsid w:val="22CD3F94"/>
     <w:multiLevelType w:val="hybridMultilevel"/>
     <w:tmpl w:val="A044FDFA"/>
@@ -4067,7 +4099,7 @@
       </w:pPr>
     </w:lvl>
   </w:abstractNum>
-  <w:abstractNum w:abstractNumId="13">
+  <w:abstractNum w:abstractNumId="13" w15:restartNumberingAfterBreak="0">
     <w:nsid w:val="232B7220"/>
     <w:multiLevelType w:val="hybridMultilevel"/>
     <w:tmpl w:val="301274B8"/>
@@ -4180,7 +4212,7 @@
       </w:pPr>
     </w:lvl>
   </w:abstractNum>
-  <w:abstractNum w:abstractNumId="14">
+  <w:abstractNum w:abstractNumId="14" w15:restartNumberingAfterBreak="0">
     <w:nsid w:val="273A0993"/>
     <w:multiLevelType w:val="hybridMultilevel"/>
     <w:tmpl w:val="15189A8C"/>
@@ -4293,7 +4325,7 @@
       </w:rPr>
     </w:lvl>
   </w:abstractNum>
-  <w:abstractNum w:abstractNumId="15">
+  <w:abstractNum w:abstractNumId="15" w15:restartNumberingAfterBreak="0">
     <w:nsid w:val="27B21A09"/>
     <w:multiLevelType w:val="hybridMultilevel"/>
     <w:tmpl w:val="2B56ED7C"/>
@@ -4383,7 +4415,7 @@
       </w:pPr>
     </w:lvl>
   </w:abstractNum>
-  <w:abstractNum w:abstractNumId="16">
+  <w:abstractNum w:abstractNumId="16" w15:restartNumberingAfterBreak="0">
     <w:nsid w:val="28987D48"/>
     <w:multiLevelType w:val="hybridMultilevel"/>
     <w:tmpl w:val="E4F64BAA"/>
@@ -4472,7 +4504,7 @@
       </w:pPr>
     </w:lvl>
   </w:abstractNum>
-  <w:abstractNum w:abstractNumId="17">
+  <w:abstractNum w:abstractNumId="17" w15:restartNumberingAfterBreak="0">
     <w:nsid w:val="3A121353"/>
     <w:multiLevelType w:val="hybridMultilevel"/>
     <w:tmpl w:val="F0E633F2"/>
@@ -4558,7 +4590,7 @@
       </w:pPr>
     </w:lvl>
   </w:abstractNum>
-  <w:abstractNum w:abstractNumId="18">
+  <w:abstractNum w:abstractNumId="18" w15:restartNumberingAfterBreak="0">
     <w:nsid w:val="408D2380"/>
     <w:multiLevelType w:val="hybridMultilevel"/>
     <w:tmpl w:val="171ABD58"/>
@@ -4671,7 +4703,7 @@
       </w:rPr>
     </w:lvl>
   </w:abstractNum>
-  <w:abstractNum w:abstractNumId="19">
+  <w:abstractNum w:abstractNumId="19" w15:restartNumberingAfterBreak="0">
     <w:nsid w:val="480241E3"/>
     <w:multiLevelType w:val="hybridMultilevel"/>
     <w:tmpl w:val="D89C5D02"/>
@@ -4784,7 +4816,7 @@
       </w:rPr>
     </w:lvl>
   </w:abstractNum>
-  <w:abstractNum w:abstractNumId="20">
+  <w:abstractNum w:abstractNumId="20" w15:restartNumberingAfterBreak="0">
     <w:nsid w:val="4D2E31F2"/>
     <w:multiLevelType w:val="hybridMultilevel"/>
     <w:tmpl w:val="962EC824"/>
@@ -4897,7 +4929,7 @@
       </w:pPr>
     </w:lvl>
   </w:abstractNum>
-  <w:abstractNum w:abstractNumId="21">
+  <w:abstractNum w:abstractNumId="21" w15:restartNumberingAfterBreak="0">
     <w:nsid w:val="51EC0DDD"/>
     <w:multiLevelType w:val="hybridMultilevel"/>
     <w:tmpl w:val="C9706C9A"/>
@@ -4986,7 +5018,7 @@
       </w:pPr>
     </w:lvl>
   </w:abstractNum>
-  <w:abstractNum w:abstractNumId="22">
+  <w:abstractNum w:abstractNumId="22" w15:restartNumberingAfterBreak="0">
     <w:nsid w:val="5507266E"/>
     <w:multiLevelType w:val="hybridMultilevel"/>
     <w:tmpl w:val="22522E3A"/>
@@ -5099,7 +5131,7 @@
       </w:rPr>
     </w:lvl>
   </w:abstractNum>
-  <w:abstractNum w:abstractNumId="23">
+  <w:abstractNum w:abstractNumId="23" w15:restartNumberingAfterBreak="0">
     <w:nsid w:val="55990837"/>
     <w:multiLevelType w:val="hybridMultilevel"/>
     <w:tmpl w:val="960254F8"/>
@@ -5212,7 +5244,7 @@
       </w:rPr>
     </w:lvl>
   </w:abstractNum>
-  <w:abstractNum w:abstractNumId="24">
+  <w:abstractNum w:abstractNumId="24" w15:restartNumberingAfterBreak="0">
     <w:nsid w:val="56373FA6"/>
     <w:multiLevelType w:val="multilevel"/>
     <w:tmpl w:val="0EC6010C"/>
@@ -5361,7 +5393,7 @@
       </w:rPr>
     </w:lvl>
   </w:abstractNum>
-  <w:abstractNum w:abstractNumId="25">
+  <w:abstractNum w:abstractNumId="25" w15:restartNumberingAfterBreak="0">
     <w:nsid w:val="572900D2"/>
     <w:multiLevelType w:val="hybridMultilevel"/>
     <w:tmpl w:val="5824C316"/>
@@ -5474,7 +5506,7 @@
       </w:pPr>
     </w:lvl>
   </w:abstractNum>
-  <w:abstractNum w:abstractNumId="26">
+  <w:abstractNum w:abstractNumId="26" w15:restartNumberingAfterBreak="0">
     <w:nsid w:val="5E10569E"/>
     <w:multiLevelType w:val="hybridMultilevel"/>
     <w:tmpl w:val="6190573C"/>
@@ -5587,7 +5619,7 @@
       </w:rPr>
     </w:lvl>
   </w:abstractNum>
-  <w:abstractNum w:abstractNumId="27">
+  <w:abstractNum w:abstractNumId="27" w15:restartNumberingAfterBreak="0">
     <w:nsid w:val="5F9A715F"/>
     <w:multiLevelType w:val="hybridMultilevel"/>
     <w:tmpl w:val="4B26630C"/>
@@ -5700,7 +5732,7 @@
       </w:rPr>
     </w:lvl>
   </w:abstractNum>
-  <w:abstractNum w:abstractNumId="28">
+  <w:abstractNum w:abstractNumId="28" w15:restartNumberingAfterBreak="0">
     <w:nsid w:val="60B1394E"/>
     <w:multiLevelType w:val="hybridMultilevel"/>
     <w:tmpl w:val="D460172E"/>
@@ -5813,7 +5845,7 @@
       </w:rPr>
     </w:lvl>
   </w:abstractNum>
-  <w:abstractNum w:abstractNumId="29">
+  <w:abstractNum w:abstractNumId="29" w15:restartNumberingAfterBreak="0">
     <w:nsid w:val="62EC33EB"/>
     <w:multiLevelType w:val="hybridMultilevel"/>
     <w:tmpl w:val="F5A0AF52"/>
@@ -5926,7 +5958,7 @@
       </w:rPr>
     </w:lvl>
   </w:abstractNum>
-  <w:abstractNum w:abstractNumId="30">
+  <w:abstractNum w:abstractNumId="30" w15:restartNumberingAfterBreak="0">
     <w:nsid w:val="65FF2968"/>
     <w:multiLevelType w:val="hybridMultilevel"/>
     <w:tmpl w:val="686E9B12"/>
@@ -6012,7 +6044,7 @@
       </w:pPr>
     </w:lvl>
   </w:abstractNum>
-  <w:abstractNum w:abstractNumId="31">
+  <w:abstractNum w:abstractNumId="31" w15:restartNumberingAfterBreak="0">
     <w:nsid w:val="6DC02F02"/>
     <w:multiLevelType w:val="hybridMultilevel"/>
     <w:tmpl w:val="15B2AB50"/>
@@ -6125,7 +6157,7 @@
       </w:rPr>
     </w:lvl>
   </w:abstractNum>
-  <w:abstractNum w:abstractNumId="32">
+  <w:abstractNum w:abstractNumId="32" w15:restartNumberingAfterBreak="0">
     <w:nsid w:val="76417219"/>
     <w:multiLevelType w:val="hybridMultilevel"/>
     <w:tmpl w:val="02E20E58"/>
@@ -6238,7 +6270,7 @@
       </w:pPr>
     </w:lvl>
   </w:abstractNum>
-  <w:abstractNum w:abstractNumId="33">
+  <w:abstractNum w:abstractNumId="33" w15:restartNumberingAfterBreak="0">
     <w:nsid w:val="7A0155B4"/>
     <w:multiLevelType w:val="hybridMultilevel"/>
     <w:tmpl w:val="581A57DA"/>
@@ -6351,7 +6383,7 @@
       </w:rPr>
     </w:lvl>
   </w:abstractNum>
-  <w:abstractNum w:abstractNumId="34">
+  <w:abstractNum w:abstractNumId="34" w15:restartNumberingAfterBreak="0">
     <w:nsid w:val="7C8835A5"/>
     <w:multiLevelType w:val="hybridMultilevel"/>
     <w:tmpl w:val="7E92255E"/>
@@ -6546,7 +6578,7 @@
 </file>
 
 <file path=word/styles.xml><?xml version="1.0" encoding="utf-8"?>
-<w:styles xmlns:mc="http://schemas.openxmlformats.org/markup-compatibility/2006" xmlns:r="http://schemas.openxmlformats.org/officeDocument/2006/relationships" xmlns:w="http://schemas.openxmlformats.org/wordprocessingml/2006/main" xmlns:w14="http://schemas.microsoft.com/office/word/2010/wordml" mc:Ignorable="w14">
+<w:styles xmlns:mc="http://schemas.openxmlformats.org/markup-compatibility/2006" xmlns:r="http://schemas.openxmlformats.org/officeDocument/2006/relationships" xmlns:w="http://schemas.openxmlformats.org/wordprocessingml/2006/main" xmlns:w14="http://schemas.microsoft.com/office/word/2010/wordml" xmlns:w15="http://schemas.microsoft.com/office/word/2012/wordml" xmlns:w16se="http://schemas.microsoft.com/office/word/2015/wordml/symex" mc:Ignorable="w14 w15 w16se">
   <w:docDefaults>
     <w:rPrDefault>
       <w:rPr>
@@ -6562,144 +6594,378 @@
       </w:pPr>
     </w:pPrDefault>
   </w:docDefaults>
-  <w:latentStyles w:defLockedState="0" w:defUIPriority="99" w:defSemiHidden="1" w:defUnhideWhenUsed="1" w:defQFormat="0" w:count="267">
-    <w:lsdException w:name="Normal" w:semiHidden="0" w:uiPriority="0" w:unhideWhenUsed="0" w:qFormat="1"/>
-    <w:lsdException w:name="heading 1" w:semiHidden="0" w:uiPriority="9" w:unhideWhenUsed="0" w:qFormat="1"/>
-    <w:lsdException w:name="heading 2" w:uiPriority="9" w:qFormat="1"/>
-    <w:lsdException w:name="heading 3" w:uiPriority="9" w:qFormat="1"/>
-    <w:lsdException w:name="heading 4" w:uiPriority="9" w:qFormat="1"/>
-    <w:lsdException w:name="heading 5" w:uiPriority="9" w:qFormat="1"/>
-    <w:lsdException w:name="heading 6" w:uiPriority="9" w:qFormat="1"/>
-    <w:lsdException w:name="heading 7" w:uiPriority="9" w:qFormat="1"/>
-    <w:lsdException w:name="heading 8" w:uiPriority="9" w:qFormat="1"/>
-    <w:lsdException w:name="heading 9" w:uiPriority="9" w:qFormat="1"/>
-    <w:lsdException w:name="toc 1" w:uiPriority="39"/>
-    <w:lsdException w:name="toc 2" w:uiPriority="39"/>
-    <w:lsdException w:name="toc 3" w:uiPriority="39"/>
-    <w:lsdException w:name="toc 4" w:uiPriority="39"/>
-    <w:lsdException w:name="toc 5" w:uiPriority="39"/>
-    <w:lsdException w:name="toc 6" w:uiPriority="39"/>
-    <w:lsdException w:name="toc 7" w:uiPriority="39"/>
-    <w:lsdException w:name="toc 8" w:uiPriority="39"/>
-    <w:lsdException w:name="toc 9" w:uiPriority="39"/>
-    <w:lsdException w:name="caption" w:uiPriority="35" w:qFormat="1"/>
-    <w:lsdException w:name="Title" w:semiHidden="0" w:uiPriority="10" w:unhideWhenUsed="0"/>
-    <w:lsdException w:name="Default Paragraph Font" w:uiPriority="1"/>
-    <w:lsdException w:name="Subtitle" w:semiHidden="0" w:uiPriority="11" w:unhideWhenUsed="0"/>
-    <w:lsdException w:name="Strong" w:semiHidden="0" w:uiPriority="22" w:unhideWhenUsed="0" w:qFormat="1"/>
-    <w:lsdException w:name="Emphasis" w:semiHidden="0" w:uiPriority="20" w:unhideWhenUsed="0" w:qFormat="1"/>
-    <w:lsdException w:name="Table Grid" w:semiHidden="0" w:uiPriority="59" w:unhideWhenUsed="0"/>
-    <w:lsdException w:name="Placeholder Text" w:unhideWhenUsed="0"/>
-    <w:lsdException w:name="No Spacing" w:semiHidden="0" w:uiPriority="1" w:unhideWhenUsed="0"/>
-    <w:lsdException w:name="Light Shading" w:semiHidden="0" w:uiPriority="60" w:unhideWhenUsed="0"/>
-    <w:lsdException w:name="Light List" w:semiHidden="0" w:uiPriority="61" w:unhideWhenUsed="0"/>
-    <w:lsdException w:name="Light Grid" w:semiHidden="0" w:uiPriority="62" w:unhideWhenUsed="0"/>
-    <w:lsdException w:name="Medium Shading 1" w:semiHidden="0" w:uiPriority="63" w:unhideWhenUsed="0"/>
-    <w:lsdException w:name="Medium Shading 2" w:semiHidden="0" w:uiPriority="64" w:unhideWhenUsed="0"/>
-    <w:lsdException w:name="Medium List 1" w:semiHidden="0" w:uiPriority="65" w:unhideWhenUsed="0"/>
-    <w:lsdException w:name="Medium List 2" w:semiHidden="0" w:uiPriority="66" w:unhideWhenUsed="0"/>
-    <w:lsdException w:name="Medium Grid 1" w:semiHidden="0" w:uiPriority="67" w:unhideWhenUsed="0"/>
-    <w:lsdException w:name="Medium Grid 2" w:semiHidden="0" w:uiPriority="68" w:unhideWhenUsed="0"/>
-    <w:lsdException w:name="Medium Grid 3" w:semiHidden="0" w:uiPriority="69" w:unhideWhenUsed="0"/>
-    <w:lsdException w:name="Dark List" w:semiHidden="0" w:uiPriority="70" w:unhideWhenUsed="0"/>
-    <w:lsdException w:name="Colorful Shading" w:semiHidden="0" w:uiPriority="71" w:unhideWhenUsed="0"/>
-    <w:lsdException w:name="Colorful List" w:semiHidden="0" w:uiPriority="72" w:unhideWhenUsed="0"/>
-    <w:lsdException w:name="Colorful Grid" w:semiHidden="0" w:uiPriority="73" w:unhideWhenUsed="0"/>
-    <w:lsdException w:name="Light Shading Accent 1" w:semiHidden="0" w:uiPriority="60" w:unhideWhenUsed="0"/>
-    <w:lsdException w:name="Light List Accent 1" w:semiHidden="0" w:uiPriority="61" w:unhideWhenUsed="0"/>
-    <w:lsdException w:name="Light Grid Accent 1" w:semiHidden="0" w:uiPriority="62" w:unhideWhenUsed="0"/>
-    <w:lsdException w:name="Medium Shading 1 Accent 1" w:semiHidden="0" w:uiPriority="63" w:unhideWhenUsed="0"/>
-    <w:lsdException w:name="Medium Shading 2 Accent 1" w:semiHidden="0" w:uiPriority="64" w:unhideWhenUsed="0"/>
-    <w:lsdException w:name="Medium List 1 Accent 1" w:semiHidden="0" w:uiPriority="65" w:unhideWhenUsed="0"/>
-    <w:lsdException w:name="Revision" w:unhideWhenUsed="0"/>
-    <w:lsdException w:name="List Paragraph" w:semiHidden="0" w:uiPriority="34" w:unhideWhenUsed="0" w:qFormat="1"/>
-    <w:lsdException w:name="Quote" w:semiHidden="0" w:uiPriority="29" w:unhideWhenUsed="0"/>
-    <w:lsdException w:name="Intense Quote" w:semiHidden="0" w:uiPriority="30" w:unhideWhenUsed="0"/>
-    <w:lsdException w:name="Medium List 2 Accent 1" w:semiHidden="0" w:uiPriority="66" w:unhideWhenUsed="0"/>
-    <w:lsdException w:name="Medium Grid 1 Accent 1" w:semiHidden="0" w:uiPriority="67" w:unhideWhenUsed="0"/>
-    <w:lsdException w:name="Medium Grid 2 Accent 1" w:semiHidden="0" w:uiPriority="68" w:unhideWhenUsed="0"/>
-    <w:lsdException w:name="Medium Grid 3 Accent 1" w:semiHidden="0" w:uiPriority="69" w:unhideWhenUsed="0"/>
-    <w:lsdException w:name="Dark List Accent 1" w:semiHidden="0" w:uiPriority="70" w:unhideWhenUsed="0"/>
-    <w:lsdException w:name="Colorful Shading Accent 1" w:semiHidden="0" w:uiPriority="71" w:unhideWhenUsed="0"/>
-    <w:lsdException w:name="Colorful List Accent 1" w:semiHidden="0" w:uiPriority="72" w:unhideWhenUsed="0"/>
-    <w:lsdException w:name="Colorful Grid Accent 1" w:semiHidden="0" w:uiPriority="73" w:unhideWhenUsed="0"/>
-    <w:lsdException w:name="Light Shading Accent 2" w:semiHidden="0" w:uiPriority="60" w:unhideWhenUsed="0"/>
-    <w:lsdException w:name="Light List Accent 2" w:semiHidden="0" w:uiPriority="61" w:unhideWhenUsed="0"/>
-    <w:lsdException w:name="Light Grid Accent 2" w:semiHidden="0" w:uiPriority="62" w:unhideWhenUsed="0"/>
-    <w:lsdException w:name="Medium Shading 1 Accent 2" w:semiHidden="0" w:uiPriority="63" w:unhideWhenUsed="0"/>
-    <w:lsdException w:name="Medium Shading 2 Accent 2" w:semiHidden="0" w:uiPriority="64" w:unhideWhenUsed="0"/>
-    <w:lsdException w:name="Medium List 1 Accent 2" w:semiHidden="0" w:uiPriority="65" w:unhideWhenUsed="0"/>
-    <w:lsdException w:name="Medium List 2 Accent 2" w:semiHidden="0" w:uiPriority="66" w:unhideWhenUsed="0"/>
-    <w:lsdException w:name="Medium Grid 1 Accent 2" w:semiHidden="0" w:uiPriority="67" w:unhideWhenUsed="0"/>
-    <w:lsdException w:name="Medium Grid 2 Accent 2" w:semiHidden="0" w:uiPriority="68" w:unhideWhenUsed="0"/>
-    <w:lsdException w:name="Medium Grid 3 Accent 2" w:semiHidden="0" w:uiPriority="69" w:unhideWhenUsed="0"/>
-    <w:lsdException w:name="Dark List Accent 2" w:semiHidden="0" w:uiPriority="70" w:unhideWhenUsed="0"/>
-    <w:lsdException w:name="Colorful Shading Accent 2" w:semiHidden="0" w:uiPriority="71" w:unhideWhenUsed="0"/>
-    <w:lsdException w:name="Colorful List Accent 2" w:semiHidden="0" w:uiPriority="72" w:unhideWhenUsed="0"/>
-    <w:lsdException w:name="Colorful Grid Accent 2" w:semiHidden="0" w:uiPriority="73" w:unhideWhenUsed="0"/>
-    <w:lsdException w:name="Light Shading Accent 3" w:semiHidden="0" w:uiPriority="60" w:unhideWhenUsed="0"/>
-    <w:lsdException w:name="Light List Accent 3" w:semiHidden="0" w:uiPriority="61" w:unhideWhenUsed="0"/>
-    <w:lsdException w:name="Light Grid Accent 3" w:semiHidden="0" w:uiPriority="62" w:unhideWhenUsed="0"/>
-    <w:lsdException w:name="Medium Shading 1 Accent 3" w:semiHidden="0" w:uiPriority="63" w:unhideWhenUsed="0"/>
-    <w:lsdException w:name="Medium Shading 2 Accent 3" w:semiHidden="0" w:uiPriority="64" w:unhideWhenUsed="0"/>
-    <w:lsdException w:name="Medium List 1 Accent 3" w:semiHidden="0" w:uiPriority="65" w:unhideWhenUsed="0"/>
-    <w:lsdException w:name="Medium List 2 Accent 3" w:semiHidden="0" w:uiPriority="66" w:unhideWhenUsed="0"/>
-    <w:lsdException w:name="Medium Grid 1 Accent 3" w:semiHidden="0" w:uiPriority="67" w:unhideWhenUsed="0"/>
-    <w:lsdException w:name="Medium Grid 2 Accent 3" w:semiHidden="0" w:uiPriority="68" w:unhideWhenUsed="0"/>
-    <w:lsdException w:name="Medium Grid 3 Accent 3" w:semiHidden="0" w:uiPriority="69" w:unhideWhenUsed="0"/>
-    <w:lsdException w:name="Dark List Accent 3" w:semiHidden="0" w:uiPriority="70" w:unhideWhenUsed="0"/>
-    <w:lsdException w:name="Colorful Shading Accent 3" w:semiHidden="0" w:uiPriority="71" w:unhideWhenUsed="0"/>
-    <w:lsdException w:name="Colorful List Accent 3" w:semiHidden="0" w:uiPriority="72" w:unhideWhenUsed="0"/>
-    <w:lsdException w:name="Colorful Grid Accent 3" w:semiHidden="0" w:uiPriority="73" w:unhideWhenUsed="0"/>
-    <w:lsdException w:name="Light Shading Accent 4" w:semiHidden="0" w:uiPriority="60" w:unhideWhenUsed="0"/>
-    <w:lsdException w:name="Light List Accent 4" w:semiHidden="0" w:uiPriority="61" w:unhideWhenUsed="0"/>
-    <w:lsdException w:name="Light Grid Accent 4" w:semiHidden="0" w:uiPriority="62" w:unhideWhenUsed="0"/>
-    <w:lsdException w:name="Medium Shading 1 Accent 4" w:semiHidden="0" w:uiPriority="63" w:unhideWhenUsed="0"/>
-    <w:lsdException w:name="Medium Shading 2 Accent 4" w:semiHidden="0" w:uiPriority="64" w:unhideWhenUsed="0"/>
-    <w:lsdException w:name="Medium List 1 Accent 4" w:semiHidden="0" w:uiPriority="65" w:unhideWhenUsed="0"/>
-    <w:lsdException w:name="Medium List 2 Accent 4" w:semiHidden="0" w:uiPriority="66" w:unhideWhenUsed="0"/>
-    <w:lsdException w:name="Medium Grid 1 Accent 4" w:semiHidden="0" w:uiPriority="67" w:unhideWhenUsed="0"/>
-    <w:lsdException w:name="Medium Grid 2 Accent 4" w:semiHidden="0" w:uiPriority="68" w:unhideWhenUsed="0"/>
-    <w:lsdException w:name="Medium Grid 3 Accent 4" w:semiHidden="0" w:uiPriority="69" w:unhideWhenUsed="0"/>
-    <w:lsdException w:name="Dark List Accent 4" w:semiHidden="0" w:uiPriority="70" w:unhideWhenUsed="0"/>
-    <w:lsdException w:name="Colorful Shading Accent 4" w:semiHidden="0" w:uiPriority="71" w:unhideWhenUsed="0"/>
-    <w:lsdException w:name="Colorful List Accent 4" w:semiHidden="0" w:uiPriority="72" w:unhideWhenUsed="0"/>
-    <w:lsdException w:name="Colorful Grid Accent 4" w:semiHidden="0" w:uiPriority="73" w:unhideWhenUsed="0"/>
-    <w:lsdException w:name="Light Shading Accent 5" w:semiHidden="0" w:uiPriority="60" w:unhideWhenUsed="0"/>
-    <w:lsdException w:name="Light List Accent 5" w:semiHidden="0" w:uiPriority="61" w:unhideWhenUsed="0"/>
-    <w:lsdException w:name="Light Grid Accent 5" w:semiHidden="0" w:uiPriority="62" w:unhideWhenUsed="0"/>
-    <w:lsdException w:name="Medium Shading 1 Accent 5" w:semiHidden="0" w:uiPriority="63" w:unhideWhenUsed="0"/>
-    <w:lsdException w:name="Medium Shading 2 Accent 5" w:semiHidden="0" w:uiPriority="64" w:unhideWhenUsed="0"/>
-    <w:lsdException w:name="Medium List 1 Accent 5" w:semiHidden="0" w:uiPriority="65" w:unhideWhenUsed="0"/>
-    <w:lsdException w:name="Medium List 2 Accent 5" w:semiHidden="0" w:uiPriority="66" w:unhideWhenUsed="0"/>
-    <w:lsdException w:name="Medium Grid 1 Accent 5" w:semiHidden="0" w:uiPriority="67" w:unhideWhenUsed="0"/>
-    <w:lsdException w:name="Medium Grid 2 Accent 5" w:semiHidden="0" w:uiPriority="68" w:unhideWhenUsed="0"/>
-    <w:lsdException w:name="Medium Grid 3 Accent 5" w:semiHidden="0" w:uiPriority="69" w:unhideWhenUsed="0"/>
-    <w:lsdException w:name="Dark List Accent 5" w:semiHidden="0" w:uiPriority="70" w:unhideWhenUsed="0"/>
-    <w:lsdException w:name="Colorful Shading Accent 5" w:semiHidden="0" w:uiPriority="71" w:unhideWhenUsed="0"/>
-    <w:lsdException w:name="Colorful List Accent 5" w:semiHidden="0" w:uiPriority="72" w:unhideWhenUsed="0"/>
-    <w:lsdException w:name="Colorful Grid Accent 5" w:semiHidden="0" w:uiPriority="73" w:unhideWhenUsed="0"/>
-    <w:lsdException w:name="Light Shading Accent 6" w:semiHidden="0" w:uiPriority="60" w:unhideWhenUsed="0"/>
-    <w:lsdException w:name="Light List Accent 6" w:semiHidden="0" w:uiPriority="61" w:unhideWhenUsed="0"/>
-    <w:lsdException w:name="Light Grid Accent 6" w:semiHidden="0" w:uiPriority="62" w:unhideWhenUsed="0"/>
-    <w:lsdException w:name="Medium Shading 1 Accent 6" w:semiHidden="0" w:uiPriority="63" w:unhideWhenUsed="0"/>
-    <w:lsdException w:name="Medium Shading 2 Accent 6" w:semiHidden="0" w:uiPriority="64" w:unhideWhenUsed="0"/>
-    <w:lsdException w:name="Medium List 1 Accent 6" w:semiHidden="0" w:uiPriority="65" w:unhideWhenUsed="0"/>
-    <w:lsdException w:name="Medium List 2 Accent 6" w:semiHidden="0" w:uiPriority="66" w:unhideWhenUsed="0"/>
-    <w:lsdException w:name="Medium Grid 1 Accent 6" w:semiHidden="0" w:uiPriority="67" w:unhideWhenUsed="0"/>
-    <w:lsdException w:name="Medium Grid 2 Accent 6" w:semiHidden="0" w:uiPriority="68" w:unhideWhenUsed="0"/>
-    <w:lsdException w:name="Medium Grid 3 Accent 6" w:semiHidden="0" w:uiPriority="69" w:unhideWhenUsed="0"/>
-    <w:lsdException w:name="Dark List Accent 6" w:semiHidden="0" w:uiPriority="70" w:unhideWhenUsed="0"/>
-    <w:lsdException w:name="Colorful Shading Accent 6" w:semiHidden="0" w:uiPriority="71" w:unhideWhenUsed="0"/>
-    <w:lsdException w:name="Colorful List Accent 6" w:semiHidden="0" w:uiPriority="72" w:unhideWhenUsed="0"/>
-    <w:lsdException w:name="Colorful Grid Accent 6" w:semiHidden="0" w:uiPriority="73" w:unhideWhenUsed="0"/>
-    <w:lsdException w:name="Subtle Emphasis" w:semiHidden="0" w:uiPriority="19" w:unhideWhenUsed="0"/>
-    <w:lsdException w:name="Intense Emphasis" w:semiHidden="0" w:uiPriority="21" w:unhideWhenUsed="0"/>
-    <w:lsdException w:name="Subtle Reference" w:semiHidden="0" w:uiPriority="31" w:unhideWhenUsed="0"/>
-    <w:lsdException w:name="Intense Reference" w:semiHidden="0" w:uiPriority="32" w:unhideWhenUsed="0"/>
-    <w:lsdException w:name="Book Title" w:semiHidden="0" w:uiPriority="33" w:unhideWhenUsed="0"/>
-    <w:lsdException w:name="Bibliography" w:uiPriority="37"/>
-    <w:lsdException w:name="TOC Heading" w:uiPriority="39" w:qFormat="1"/>
+  <w:latentStyles w:defLockedState="0" w:defUIPriority="99" w:defSemiHidden="0" w:defUnhideWhenUsed="0" w:defQFormat="0" w:count="371">
+    <w:lsdException w:name="Normal" w:uiPriority="0" w:qFormat="1"/>
+    <w:lsdException w:name="heading 1" w:uiPriority="9" w:qFormat="1"/>
+    <w:lsdException w:name="heading 2" w:semiHidden="1" w:uiPriority="9" w:unhideWhenUsed="1" w:qFormat="1"/>
+    <w:lsdException w:name="heading 3" w:semiHidden="1" w:uiPriority="9" w:unhideWhenUsed="1" w:qFormat="1"/>
+    <w:lsdException w:name="heading 4" w:semiHidden="1" w:uiPriority="9" w:unhideWhenUsed="1" w:qFormat="1"/>
+    <w:lsdException w:name="heading 5" w:semiHidden="1" w:uiPriority="9" w:unhideWhenUsed="1" w:qFormat="1"/>
+    <w:lsdException w:name="heading 6" w:semiHidden="1" w:uiPriority="9" w:unhideWhenUsed="1" w:qFormat="1"/>
+    <w:lsdException w:name="heading 7" w:semiHidden="1" w:uiPriority="9" w:unhideWhenUsed="1" w:qFormat="1"/>
+    <w:lsdException w:name="heading 8" w:semiHidden="1" w:uiPriority="9" w:unhideWhenUsed="1" w:qFormat="1"/>
+    <w:lsdException w:name="heading 9" w:semiHidden="1" w:uiPriority="9" w:unhideWhenUsed="1" w:qFormat="1"/>
+    <w:lsdException w:name="index 1" w:semiHidden="1" w:unhideWhenUsed="1"/>
+    <w:lsdException w:name="index 2" w:semiHidden="1" w:unhideWhenUsed="1"/>
+    <w:lsdException w:name="index 3" w:semiHidden="1" w:unhideWhenUsed="1"/>
+    <w:lsdException w:name="index 4" w:semiHidden="1" w:unhideWhenUsed="1"/>
+    <w:lsdException w:name="index 5" w:semiHidden="1" w:unhideWhenUsed="1"/>
+    <w:lsdException w:name="index 6" w:semiHidden="1" w:unhideWhenUsed="1"/>
+    <w:lsdException w:name="index 7" w:semiHidden="1" w:unhideWhenUsed="1"/>
+    <w:lsdException w:name="index 8" w:semiHidden="1" w:unhideWhenUsed="1"/>
+    <w:lsdException w:name="index 9" w:semiHidden="1" w:unhideWhenUsed="1"/>
+    <w:lsdException w:name="toc 1" w:semiHidden="1" w:uiPriority="39" w:unhideWhenUsed="1"/>
+    <w:lsdException w:name="toc 2" w:semiHidden="1" w:uiPriority="39" w:unhideWhenUsed="1"/>
+    <w:lsdException w:name="toc 3" w:semiHidden="1" w:uiPriority="39" w:unhideWhenUsed="1"/>
+    <w:lsdException w:name="toc 4" w:semiHidden="1" w:uiPriority="39" w:unhideWhenUsed="1"/>
+    <w:lsdException w:name="toc 5" w:semiHidden="1" w:uiPriority="39" w:unhideWhenUsed="1"/>
+    <w:lsdException w:name="toc 6" w:semiHidden="1" w:uiPriority="39" w:unhideWhenUsed="1"/>
+    <w:lsdException w:name="toc 7" w:semiHidden="1" w:uiPriority="39" w:unhideWhenUsed="1"/>
+    <w:lsdException w:name="toc 8" w:semiHidden="1" w:uiPriority="39" w:unhideWhenUsed="1"/>
+    <w:lsdException w:name="toc 9" w:semiHidden="1" w:uiPriority="39" w:unhideWhenUsed="1"/>
+    <w:lsdException w:name="Normal Indent" w:semiHidden="1" w:unhideWhenUsed="1"/>
+    <w:lsdException w:name="footnote text" w:semiHidden="1" w:unhideWhenUsed="1"/>
+    <w:lsdException w:name="annotation text" w:semiHidden="1" w:unhideWhenUsed="1"/>
+    <w:lsdException w:name="header" w:semiHidden="1" w:unhideWhenUsed="1"/>
+    <w:lsdException w:name="footer" w:semiHidden="1" w:unhideWhenUsed="1"/>
+    <w:lsdException w:name="index heading" w:semiHidden="1" w:unhideWhenUsed="1"/>
+    <w:lsdException w:name="caption" w:semiHidden="1" w:uiPriority="35" w:unhideWhenUsed="1" w:qFormat="1"/>
+    <w:lsdException w:name="table of figures" w:semiHidden="1" w:unhideWhenUsed="1"/>
+    <w:lsdException w:name="envelope address" w:semiHidden="1" w:unhideWhenUsed="1"/>
+    <w:lsdException w:name="envelope return" w:semiHidden="1" w:unhideWhenUsed="1"/>
+    <w:lsdException w:name="footnote reference" w:semiHidden="1" w:unhideWhenUsed="1"/>
+    <w:lsdException w:name="annotation reference" w:semiHidden="1" w:unhideWhenUsed="1"/>
+    <w:lsdException w:name="line number" w:semiHidden="1" w:unhideWhenUsed="1"/>
+    <w:lsdException w:name="page number" w:semiHidden="1" w:unhideWhenUsed="1"/>
+    <w:lsdException w:name="endnote reference" w:semiHidden="1" w:unhideWhenUsed="1"/>
+    <w:lsdException w:name="endnote text" w:semiHidden="1" w:unhideWhenUsed="1"/>
+    <w:lsdException w:name="table of authorities" w:semiHidden="1" w:unhideWhenUsed="1"/>
+    <w:lsdException w:name="macro" w:semiHidden="1" w:unhideWhenUsed="1"/>
+    <w:lsdException w:name="toa heading" w:semiHidden="1" w:unhideWhenUsed="1"/>
+    <w:lsdException w:name="List" w:semiHidden="1" w:unhideWhenUsed="1"/>
+    <w:lsdException w:name="List Bullet" w:semiHidden="1" w:unhideWhenUsed="1"/>
+    <w:lsdException w:name="List Number" w:semiHidden="1" w:unhideWhenUsed="1"/>
+    <w:lsdException w:name="List 2" w:semiHidden="1" w:unhideWhenUsed="1"/>
+    <w:lsdException w:name="List 3" w:semiHidden="1" w:unhideWhenUsed="1"/>
+    <w:lsdException w:name="List 4" w:semiHidden="1" w:unhideWhenUsed="1"/>
+    <w:lsdException w:name="List 5" w:semiHidden="1" w:unhideWhenUsed="1"/>
+    <w:lsdException w:name="List Bullet 2" w:semiHidden="1" w:unhideWhenUsed="1"/>
+    <w:lsdException w:name="List Bullet 3" w:semiHidden="1" w:unhideWhenUsed="1"/>
+    <w:lsdException w:name="List Bullet 4" w:semiHidden="1" w:unhideWhenUsed="1"/>
+    <w:lsdException w:name="List Bullet 5" w:semiHidden="1" w:unhideWhenUsed="1"/>
+    <w:lsdException w:name="List Number 2" w:semiHidden="1" w:unhideWhenUsed="1"/>
+    <w:lsdException w:name="List Number 3" w:semiHidden="1" w:unhideWhenUsed="1"/>
+    <w:lsdException w:name="List Number 4" w:semiHidden="1" w:unhideWhenUsed="1"/>
+    <w:lsdException w:name="List Number 5" w:semiHidden="1" w:unhideWhenUsed="1"/>
+    <w:lsdException w:name="Title" w:uiPriority="10"/>
+    <w:lsdException w:name="Closing" w:semiHidden="1" w:unhideWhenUsed="1"/>
+    <w:lsdException w:name="Signature" w:semiHidden="1" w:unhideWhenUsed="1"/>
+    <w:lsdException w:name="Default Paragraph Font" w:semiHidden="1" w:uiPriority="1" w:unhideWhenUsed="1"/>
+    <w:lsdException w:name="Body Text" w:semiHidden="1" w:unhideWhenUsed="1"/>
+    <w:lsdException w:name="Body Text Indent" w:semiHidden="1" w:unhideWhenUsed="1"/>
+    <w:lsdException w:name="List Continue" w:semiHidden="1" w:unhideWhenUsed="1"/>
+    <w:lsdException w:name="List Continue 2" w:semiHidden="1" w:unhideWhenUsed="1"/>
+    <w:lsdException w:name="List Continue 3" w:semiHidden="1" w:unhideWhenUsed="1"/>
+    <w:lsdException w:name="List Continue 4" w:semiHidden="1" w:unhideWhenUsed="1"/>
+    <w:lsdException w:name="List Continue 5" w:semiHidden="1" w:unhideWhenUsed="1"/>
+    <w:lsdException w:name="Message Header" w:semiHidden="1" w:unhideWhenUsed="1"/>
+    <w:lsdException w:name="Subtitle" w:uiPriority="11"/>
+    <w:lsdException w:name="Salutation" w:semiHidden="1" w:unhideWhenUsed="1"/>
+    <w:lsdException w:name="Date" w:semiHidden="1" w:unhideWhenUsed="1"/>
+    <w:lsdException w:name="Body Text First Indent" w:semiHidden="1" w:unhideWhenUsed="1"/>
+    <w:lsdException w:name="Body Text First Indent 2" w:semiHidden="1" w:unhideWhenUsed="1"/>
+    <w:lsdException w:name="Note Heading" w:semiHidden="1" w:unhideWhenUsed="1"/>
+    <w:lsdException w:name="Body Text 2" w:semiHidden="1" w:unhideWhenUsed="1"/>
+    <w:lsdException w:name="Body Text 3" w:semiHidden="1" w:unhideWhenUsed="1"/>
+    <w:lsdException w:name="Body Text Indent 2" w:semiHidden="1" w:unhideWhenUsed="1"/>
+    <w:lsdException w:name="Body Text Indent 3" w:semiHidden="1" w:unhideWhenUsed="1"/>
+    <w:lsdException w:name="Block Text" w:semiHidden="1" w:unhideWhenUsed="1"/>
+    <w:lsdException w:name="Hyperlink" w:semiHidden="1" w:unhideWhenUsed="1"/>
+    <w:lsdException w:name="FollowedHyperlink" w:semiHidden="1" w:unhideWhenUsed="1"/>
+    <w:lsdException w:name="Strong" w:uiPriority="22" w:qFormat="1"/>
+    <w:lsdException w:name="Emphasis" w:uiPriority="20" w:qFormat="1"/>
+    <w:lsdException w:name="Document Map" w:semiHidden="1" w:unhideWhenUsed="1"/>
+    <w:lsdException w:name="Plain Text" w:semiHidden="1" w:unhideWhenUsed="1"/>
+    <w:lsdException w:name="E-mail Signature" w:semiHidden="1" w:unhideWhenUsed="1"/>
+    <w:lsdException w:name="HTML Top of Form" w:semiHidden="1" w:unhideWhenUsed="1"/>
+    <w:lsdException w:name="HTML Bottom of Form" w:semiHidden="1" w:unhideWhenUsed="1"/>
+    <w:lsdException w:name="Normal (Web)" w:semiHidden="1" w:unhideWhenUsed="1"/>
+    <w:lsdException w:name="HTML Acronym" w:semiHidden="1" w:unhideWhenUsed="1"/>
+    <w:lsdException w:name="HTML Address" w:semiHidden="1" w:unhideWhenUsed="1"/>
+    <w:lsdException w:name="HTML Cite" w:semiHidden="1" w:unhideWhenUsed="1"/>
+    <w:lsdException w:name="HTML Code" w:semiHidden="1" w:unhideWhenUsed="1"/>
+    <w:lsdException w:name="HTML Definition" w:semiHidden="1" w:unhideWhenUsed="1"/>
+    <w:lsdException w:name="HTML Keyboard" w:semiHidden="1" w:unhideWhenUsed="1"/>
+    <w:lsdException w:name="HTML Preformatted" w:semiHidden="1" w:unhideWhenUsed="1"/>
+    <w:lsdException w:name="HTML Sample" w:semiHidden="1" w:unhideWhenUsed="1"/>
+    <w:lsdException w:name="HTML Typewriter" w:semiHidden="1" w:unhideWhenUsed="1"/>
+    <w:lsdException w:name="HTML Variable" w:semiHidden="1" w:unhideWhenUsed="1"/>
+    <w:lsdException w:name="Normal Table" w:semiHidden="1" w:unhideWhenUsed="1"/>
+    <w:lsdException w:name="annotation subject" w:semiHidden="1" w:unhideWhenUsed="1"/>
+    <w:lsdException w:name="No List" w:semiHidden="1" w:unhideWhenUsed="1"/>
+    <w:lsdException w:name="Outline List 1" w:semiHidden="1" w:unhideWhenUsed="1"/>
+    <w:lsdException w:name="Outline List 2" w:semiHidden="1" w:unhideWhenUsed="1"/>
+    <w:lsdException w:name="Outline List 3" w:semiHidden="1" w:unhideWhenUsed="1"/>
+    <w:lsdException w:name="Table Simple 1" w:semiHidden="1" w:unhideWhenUsed="1"/>
+    <w:lsdException w:name="Table Simple 2" w:semiHidden="1" w:unhideWhenUsed="1"/>
+    <w:lsdException w:name="Table Simple 3" w:semiHidden="1" w:unhideWhenUsed="1"/>
+    <w:lsdException w:name="Table Classic 1" w:semiHidden="1" w:unhideWhenUsed="1"/>
+    <w:lsdException w:name="Table Classic 2" w:semiHidden="1" w:unhideWhenUsed="1"/>
+    <w:lsdException w:name="Table Classic 3" w:semiHidden="1" w:unhideWhenUsed="1"/>
+    <w:lsdException w:name="Table Classic 4" w:semiHidden="1" w:unhideWhenUsed="1"/>
+    <w:lsdException w:name="Table Colorful 1" w:semiHidden="1" w:unhideWhenUsed="1"/>
+    <w:lsdException w:name="Table Colorful 2" w:semiHidden="1" w:unhideWhenUsed="1"/>
+    <w:lsdException w:name="Table Colorful 3" w:semiHidden="1" w:unhideWhenUsed="1"/>
+    <w:lsdException w:name="Table Columns 1" w:semiHidden="1" w:unhideWhenUsed="1"/>
+    <w:lsdException w:name="Table Columns 2" w:semiHidden="1" w:unhideWhenUsed="1"/>
+    <w:lsdException w:name="Table Columns 3" w:semiHidden="1" w:unhideWhenUsed="1"/>
+    <w:lsdException w:name="Table Columns 4" w:semiHidden="1" w:unhideWhenUsed="1"/>
+    <w:lsdException w:name="Table Columns 5" w:semiHidden="1" w:unhideWhenUsed="1"/>
+    <w:lsdException w:name="Table Grid 1" w:semiHidden="1" w:unhideWhenUsed="1"/>
+    <w:lsdException w:name="Table Grid 2" w:semiHidden="1" w:unhideWhenUsed="1"/>
+    <w:lsdException w:name="Table Grid 3" w:semiHidden="1" w:unhideWhenUsed="1"/>
+    <w:lsdException w:name="Table Grid 4" w:semiHidden="1" w:unhideWhenUsed="1"/>
+    <w:lsdException w:name="Table Grid 5" w:semiHidden="1" w:unhideWhenUsed="1"/>
+    <w:lsdException w:name="Table Grid 6" w:semiHidden="1" w:unhideWhenUsed="1"/>
+    <w:lsdException w:name="Table Grid 7" w:semiHidden="1" w:unhideWhenUsed="1"/>
+    <w:lsdException w:name="Table Grid 8" w:semiHidden="1" w:unhideWhenUsed="1"/>
+    <w:lsdException w:name="Table List 1" w:semiHidden="1" w:unhideWhenUsed="1"/>
+    <w:lsdException w:name="Table List 2" w:semiHidden="1" w:unhideWhenUsed="1"/>
+    <w:lsdException w:name="Table List 3" w:semiHidden="1" w:unhideWhenUsed="1"/>
+    <w:lsdException w:name="Table List 4" w:semiHidden="1" w:unhideWhenUsed="1"/>
+    <w:lsdException w:name="Table List 5" w:semiHidden="1" w:unhideWhenUsed="1"/>
+    <w:lsdException w:name="Table List 6" w:semiHidden="1" w:unhideWhenUsed="1"/>
+    <w:lsdException w:name="Table List 7" w:semiHidden="1" w:unhideWhenUsed="1"/>
+    <w:lsdException w:name="Table List 8" w:semiHidden="1" w:unhideWhenUsed="1"/>
+    <w:lsdException w:name="Table 3D effects 1" w:semiHidden="1" w:unhideWhenUsed="1"/>
+    <w:lsdException w:name="Table 3D effects 2" w:semiHidden="1" w:unhideWhenUsed="1"/>
+    <w:lsdException w:name="Table 3D effects 3" w:semiHidden="1" w:unhideWhenUsed="1"/>
+    <w:lsdException w:name="Table Contemporary" w:semiHidden="1" w:unhideWhenUsed="1"/>
+    <w:lsdException w:name="Table Elegant" w:semiHidden="1" w:unhideWhenUsed="1"/>
+    <w:lsdException w:name="Table Professional" w:semiHidden="1" w:unhideWhenUsed="1"/>
+    <w:lsdException w:name="Table Subtle 1" w:semiHidden="1" w:unhideWhenUsed="1"/>
+    <w:lsdException w:name="Table Subtle 2" w:semiHidden="1" w:unhideWhenUsed="1"/>
+    <w:lsdException w:name="Table Web 1" w:semiHidden="1" w:unhideWhenUsed="1"/>
+    <w:lsdException w:name="Table Web 2" w:semiHidden="1" w:unhideWhenUsed="1"/>
+    <w:lsdException w:name="Table Web 3" w:semiHidden="1" w:unhideWhenUsed="1"/>
+    <w:lsdException w:name="Balloon Text" w:semiHidden="1" w:unhideWhenUsed="1"/>
+    <w:lsdException w:name="Table Grid" w:uiPriority="59"/>
+    <w:lsdException w:name="Table Theme" w:semiHidden="1" w:unhideWhenUsed="1"/>
+    <w:lsdException w:name="Placeholder Text" w:semiHidden="1"/>
+    <w:lsdException w:name="No Spacing" w:uiPriority="1"/>
+    <w:lsdException w:name="Light Shading" w:uiPriority="60"/>
+    <w:lsdException w:name="Light List" w:uiPriority="61"/>
+    <w:lsdException w:name="Light Grid" w:uiPriority="62"/>
+    <w:lsdException w:name="Medium Shading 1" w:uiPriority="63"/>
+    <w:lsdException w:name="Medium Shading 2" w:uiPriority="64"/>
+    <w:lsdException w:name="Medium List 1" w:uiPriority="65"/>
+    <w:lsdException w:name="Medium List 2" w:uiPriority="66"/>
+    <w:lsdException w:name="Medium Grid 1" w:uiPriority="67"/>
+    <w:lsdException w:name="Medium Grid 2" w:uiPriority="68"/>
+    <w:lsdException w:name="Medium Grid 3" w:uiPriority="69"/>
+    <w:lsdException w:name="Dark List" w:uiPriority="70"/>
+    <w:lsdException w:name="Colorful Shading" w:uiPriority="71"/>
+    <w:lsdException w:name="Colorful List" w:uiPriority="72"/>
+    <w:lsdException w:name="Colorful Grid" w:uiPriority="73"/>
+    <w:lsdException w:name="Light Shading Accent 1" w:uiPriority="60"/>
+    <w:lsdException w:name="Light List Accent 1" w:uiPriority="61"/>
+    <w:lsdException w:name="Light Grid Accent 1" w:uiPriority="62"/>
+    <w:lsdException w:name="Medium Shading 1 Accent 1" w:uiPriority="63"/>
+    <w:lsdException w:name="Medium Shading 2 Accent 1" w:uiPriority="64"/>
+    <w:lsdException w:name="Medium List 1 Accent 1" w:uiPriority="65"/>
+    <w:lsdException w:name="Revision" w:semiHidden="1"/>
+    <w:lsdException w:name="List Paragraph" w:uiPriority="34" w:qFormat="1"/>
+    <w:lsdException w:name="Quote" w:uiPriority="29"/>
+    <w:lsdException w:name="Intense Quote" w:uiPriority="30"/>
+    <w:lsdException w:name="Medium List 2 Accent 1" w:uiPriority="66"/>
+    <w:lsdException w:name="Medium Grid 1 Accent 1" w:uiPriority="67"/>
+    <w:lsdException w:name="Medium Grid 2 Accent 1" w:uiPriority="68"/>
+    <w:lsdException w:name="Medium Grid 3 Accent 1" w:uiPriority="69"/>
+    <w:lsdException w:name="Dark List Accent 1" w:uiPriority="70"/>
+    <w:lsdException w:name="Colorful Shading Accent 1" w:uiPriority="71"/>
+    <w:lsdException w:name="Colorful List Accent 1" w:uiPriority="72"/>
+    <w:lsdException w:name="Colorful Grid Accent 1" w:uiPriority="73"/>
+    <w:lsdException w:name="Light Shading Accent 2" w:uiPriority="60"/>
+    <w:lsdException w:name="Light List Accent 2" w:uiPriority="61"/>
+    <w:lsdException w:name="Light Grid Accent 2" w:uiPriority="62"/>
+    <w:lsdException w:name="Medium Shading 1 Accent 2" w:uiPriority="63"/>
+    <w:lsdException w:name="Medium Shading 2 Accent 2" w:uiPriority="64"/>
+    <w:lsdException w:name="Medium List 1 Accent 2" w:uiPriority="65"/>
+    <w:lsdException w:name="Medium List 2 Accent 2" w:uiPriority="66"/>
+    <w:lsdException w:name="Medium Grid 1 Accent 2" w:uiPriority="67"/>
+    <w:lsdException w:name="Medium Grid 2 Accent 2" w:uiPriority="68"/>
+    <w:lsdException w:name="Medium Grid 3 Accent 2" w:uiPriority="69"/>
+    <w:lsdException w:name="Dark List Accent 2" w:uiPriority="70"/>
+    <w:lsdException w:name="Colorful Shading Accent 2" w:uiPriority="71"/>
+    <w:lsdException w:name="Colorful List Accent 2" w:uiPriority="72"/>
+    <w:lsdException w:name="Colorful Grid Accent 2" w:uiPriority="73"/>
+    <w:lsdException w:name="Light Shading Accent 3" w:uiPriority="60"/>
+    <w:lsdException w:name="Light List Accent 3" w:uiPriority="61"/>
+    <w:lsdException w:name="Light Grid Accent 3" w:uiPriority="62"/>
+    <w:lsdException w:name="Medium Shading 1 Accent 3" w:uiPriority="63"/>
+    <w:lsdException w:name="Medium Shading 2 Accent 3" w:uiPriority="64"/>
+    <w:lsdException w:name="Medium List 1 Accent 3" w:uiPriority="65"/>
+    <w:lsdException w:name="Medium List 2 Accent 3" w:uiPriority="66"/>
+    <w:lsdException w:name="Medium Grid 1 Accent 3" w:uiPriority="67"/>
+    <w:lsdException w:name="Medium Grid 2 Accent 3" w:uiPriority="68"/>
+    <w:lsdException w:name="Medium Grid 3 Accent 3" w:uiPriority="69"/>
+    <w:lsdException w:name="Dark List Accent 3" w:uiPriority="70"/>
+    <w:lsdException w:name="Colorful Shading Accent 3" w:uiPriority="71"/>
+    <w:lsdException w:name="Colorful List Accent 3" w:uiPriority="72"/>
+    <w:lsdException w:name="Colorful Grid Accent 3" w:uiPriority="73"/>
+    <w:lsdException w:name="Light Shading Accent 4" w:uiPriority="60"/>
+    <w:lsdException w:name="Light List Accent 4" w:uiPriority="61"/>
+    <w:lsdException w:name="Light Grid Accent 4" w:uiPriority="62"/>
+    <w:lsdException w:name="Medium Shading 1 Accent 4" w:uiPriority="63"/>
+    <w:lsdException w:name="Medium Shading 2 Accent 4" w:uiPriority="64"/>
+    <w:lsdException w:name="Medium List 1 Accent 4" w:uiPriority="65"/>
+    <w:lsdException w:name="Medium List 2 Accent 4" w:uiPriority="66"/>
+    <w:lsdException w:name="Medium Grid 1 Accent 4" w:uiPriority="67"/>
+    <w:lsdException w:name="Medium Grid 2 Accent 4" w:uiPriority="68"/>
+    <w:lsdException w:name="Medium Grid 3 Accent 4" w:uiPriority="69"/>
+    <w:lsdException w:name="Dark List Accent 4" w:uiPriority="70"/>
+    <w:lsdException w:name="Colorful Shading Accent 4" w:uiPriority="71"/>
+    <w:lsdException w:name="Colorful List Accent 4" w:uiPriority="72"/>
+    <w:lsdException w:name="Colorful Grid Accent 4" w:uiPriority="73"/>
+    <w:lsdException w:name="Light Shading Accent 5" w:uiPriority="60"/>
+    <w:lsdException w:name="Light List Accent 5" w:uiPriority="61"/>
+    <w:lsdException w:name="Light Grid Accent 5" w:uiPriority="62"/>
+    <w:lsdException w:name="Medium Shading 1 Accent 5" w:uiPriority="63"/>
+    <w:lsdException w:name="Medium Shading 2 Accent 5" w:uiPriority="64"/>
+    <w:lsdException w:name="Medium List 1 Accent 5" w:uiPriority="65"/>
+    <w:lsdException w:name="Medium List 2 Accent 5" w:uiPriority="66"/>
+    <w:lsdException w:name="Medium Grid 1 Accent 5" w:uiPriority="67"/>
+    <w:lsdException w:name="Medium Grid 2 Accent 5" w:uiPriority="68"/>
+    <w:lsdException w:name="Medium Grid 3 Accent 5" w:uiPriority="69"/>
+    <w:lsdException w:name="Dark List Accent 5" w:uiPriority="70"/>
+    <w:lsdException w:name="Colorful Shading Accent 5" w:uiPriority="71"/>
+    <w:lsdException w:name="Colorful List Accent 5" w:uiPriority="72"/>
+    <w:lsdException w:name="Colorful Grid Accent 5" w:uiPriority="73"/>
+    <w:lsdException w:name="Light Shading Accent 6" w:uiPriority="60"/>
+    <w:lsdException w:name="Light List Accent 6" w:uiPriority="61"/>
+    <w:lsdException w:name="Light Grid Accent 6" w:uiPriority="62"/>
+    <w:lsdException w:name="Medium Shading 1 Accent 6" w:uiPriority="63"/>
+    <w:lsdException w:name="Medium Shading 2 Accent 6" w:uiPriority="64"/>
+    <w:lsdException w:name="Medium List 1 Accent 6" w:uiPriority="65"/>
+    <w:lsdException w:name="Medium List 2 Accent 6" w:uiPriority="66"/>
+    <w:lsdException w:name="Medium Grid 1 Accent 6" w:uiPriority="67"/>
+    <w:lsdException w:name="Medium Grid 2 Accent 6" w:uiPriority="68"/>
+    <w:lsdException w:name="Medium Grid 3 Accent 6" w:uiPriority="69"/>
+    <w:lsdException w:name="Dark List Accent 6" w:uiPriority="70"/>
+    <w:lsdException w:name="Colorful Shading Accent 6" w:uiPriority="71"/>
+    <w:lsdException w:name="Colorful List Accent 6" w:uiPriority="72"/>
+    <w:lsdException w:name="Colorful Grid Accent 6" w:uiPriority="73"/>
+    <w:lsdException w:name="Subtle Emphasis" w:uiPriority="19"/>
+    <w:lsdException w:name="Intense Emphasis" w:uiPriority="21"/>
+    <w:lsdException w:name="Subtle Reference" w:uiPriority="31"/>
+    <w:lsdException w:name="Intense Reference" w:uiPriority="32"/>
+    <w:lsdException w:name="Book Title" w:uiPriority="33"/>
+    <w:lsdException w:name="Bibliography" w:semiHidden="1" w:uiPriority="37" w:unhideWhenUsed="1"/>
+    <w:lsdException w:name="TOC Heading" w:semiHidden="1" w:uiPriority="39" w:unhideWhenUsed="1" w:qFormat="1"/>
+    <w:lsdException w:name="Plain Table 1" w:uiPriority="41"/>
+    <w:lsdException w:name="Plain Table 2" w:uiPriority="42"/>
+    <w:lsdException w:name="Plain Table 3" w:uiPriority="43"/>
+    <w:lsdException w:name="Plain Table 4" w:uiPriority="44"/>
+    <w:lsdException w:name="Plain Table 5" w:uiPriority="45"/>
+    <w:lsdException w:name="Grid Table Light" w:uiPriority="40"/>
+    <w:lsdException w:name="Grid Table 1 Light" w:uiPriority="46"/>
+    <w:lsdException w:name="Grid Table 2" w:uiPriority="47"/>
+    <w:lsdException w:name="Grid Table 3" w:uiPriority="48"/>
+    <w:lsdException w:name="Grid Table 4" w:uiPriority="49"/>
+    <w:lsdException w:name="Grid Table 5 Dark" w:uiPriority="50"/>
+    <w:lsdException w:name="Grid Table 6 Colorful" w:uiPriority="51"/>
+    <w:lsdException w:name="Grid Table 7 Colorful" w:uiPriority="52"/>
+    <w:lsdException w:name="Grid Table 1 Light Accent 1" w:uiPriority="46"/>
+    <w:lsdException w:name="Grid Table 2 Accent 1" w:uiPriority="47"/>
+    <w:lsdException w:name="Grid Table 3 Accent 1" w:uiPriority="48"/>
+    <w:lsdException w:name="Grid Table 4 Accent 1" w:uiPriority="49"/>
+    <w:lsdException w:name="Grid Table 5 Dark Accent 1" w:uiPriority="50"/>
+    <w:lsdException w:name="Grid Table 6 Colorful Accent 1" w:uiPriority="51"/>
+    <w:lsdException w:name="Grid Table 7 Colorful Accent 1" w:uiPriority="52"/>
+    <w:lsdException w:name="Grid Table 1 Light Accent 2" w:uiPriority="46"/>
+    <w:lsdException w:name="Grid Table 2 Accent 2" w:uiPriority="47"/>
+    <w:lsdException w:name="Grid Table 3 Accent 2" w:uiPriority="48"/>
+    <w:lsdException w:name="Grid Table 4 Accent 2" w:uiPriority="49"/>
+    <w:lsdException w:name="Grid Table 5 Dark Accent 2" w:uiPriority="50"/>
+    <w:lsdException w:name="Grid Table 6 Colorful Accent 2" w:uiPriority="51"/>
+    <w:lsdException w:name="Grid Table 7 Colorful Accent 2" w:uiPriority="52"/>
+    <w:lsdException w:name="Grid Table 1 Light Accent 3" w:uiPriority="46"/>
+    <w:lsdException w:name="Grid Table 2 Accent 3" w:uiPriority="47"/>
+    <w:lsdException w:name="Grid Table 3 Accent 3" w:uiPriority="48"/>
+    <w:lsdException w:name="Grid Table 4 Accent 3" w:uiPriority="49"/>
+    <w:lsdException w:name="Grid Table 5 Dark Accent 3" w:uiPriority="50"/>
+    <w:lsdException w:name="Grid Table 6 Colorful Accent 3" w:uiPriority="51"/>
+    <w:lsdException w:name="Grid Table 7 Colorful Accent 3" w:uiPriority="52"/>
+    <w:lsdException w:name="Grid Table 1 Light Accent 4" w:uiPriority="46"/>
+    <w:lsdException w:name="Grid Table 2 Accent 4" w:uiPriority="47"/>
+    <w:lsdException w:name="Grid Table 3 Accent 4" w:uiPriority="48"/>
+    <w:lsdException w:name="Grid Table 4 Accent 4" w:uiPriority="49"/>
+    <w:lsdException w:name="Grid Table 5 Dark Accent 4" w:uiPriority="50"/>
+    <w:lsdException w:name="Grid Table 6 Colorful Accent 4" w:uiPriority="51"/>
+    <w:lsdException w:name="Grid Table 7 Colorful Accent 4" w:uiPriority="52"/>
+    <w:lsdException w:name="Grid Table 1 Light Accent 5" w:uiPriority="46"/>
+    <w:lsdException w:name="Grid Table 2 Accent 5" w:uiPriority="47"/>
+    <w:lsdException w:name="Grid Table 3 Accent 5" w:uiPriority="48"/>
+    <w:lsdException w:name="Grid Table 4 Accent 5" w:uiPriority="49"/>
+    <w:lsdException w:name="Grid Table 5 Dark Accent 5" w:uiPriority="50"/>
+    <w:lsdException w:name="Grid Table 6 Colorful Accent 5" w:uiPriority="51"/>
+    <w:lsdException w:name="Grid Table 7 Colorful Accent 5" w:uiPriority="52"/>
+    <w:lsdException w:name="Grid Table 1 Light Accent 6" w:uiPriority="46"/>
+    <w:lsdException w:name="Grid Table 2 Accent 6" w:uiPriority="47"/>
+    <w:lsdException w:name="Grid Table 3 Accent 6" w:uiPriority="48"/>
+    <w:lsdException w:name="Grid Table 4 Accent 6" w:uiPriority="49"/>
+    <w:lsdException w:name="Grid Table 5 Dark Accent 6" w:uiPriority="50"/>
+    <w:lsdException w:name="Grid Table 6 Colorful Accent 6" w:uiPriority="51"/>
+    <w:lsdException w:name="Grid Table 7 Colorful Accent 6" w:uiPriority="52"/>
+    <w:lsdException w:name="List Table 1 Light" w:uiPriority="46"/>
+    <w:lsdException w:name="List Table 2" w:uiPriority="47"/>
+    <w:lsdException w:name="List Table 3" w:uiPriority="48"/>
+    <w:lsdException w:name="List Table 4" w:uiPriority="49"/>
+    <w:lsdException w:name="List Table 5 Dark" w:uiPriority="50"/>
+    <w:lsdException w:name="List Table 6 Colorful" w:uiPriority="51"/>
+    <w:lsdException w:name="List Table 7 Colorful" w:uiPriority="52"/>
+    <w:lsdException w:name="List Table 1 Light Accent 1" w:uiPriority="46"/>
+    <w:lsdException w:name="List Table 2 Accent 1" w:uiPriority="47"/>
+    <w:lsdException w:name="List Table 3 Accent 1" w:uiPriority="48"/>
+    <w:lsdException w:name="List Table 4 Accent 1" w:uiPriority="49"/>
+    <w:lsdException w:name="List Table 5 Dark Accent 1" w:uiPriority="50"/>
+    <w:lsdException w:name="List Table 6 Colorful Accent 1" w:uiPriority="51"/>
+    <w:lsdException w:name="List Table 7 Colorful Accent 1" w:uiPriority="52"/>
+    <w:lsdException w:name="List Table 1 Light Accent 2" w:uiPriority="46"/>
+    <w:lsdException w:name="List Table 2 Accent 2" w:uiPriority="47"/>
+    <w:lsdException w:name="List Table 3 Accent 2" w:uiPriority="48"/>
+    <w:lsdException w:name="List Table 4 Accent 2" w:uiPriority="49"/>
+    <w:lsdException w:name="List Table 5 Dark Accent 2" w:uiPriority="50"/>
+    <w:lsdException w:name="List Table 6 Colorful Accent 2" w:uiPriority="51"/>
+    <w:lsdException w:name="List Table 7 Colorful Accent 2" w:uiPriority="52"/>
+    <w:lsdException w:name="List Table 1 Light Accent 3" w:uiPriority="46"/>
+    <w:lsdException w:name="List Table 2 Accent 3" w:uiPriority="47"/>
+    <w:lsdException w:name="List Table 3 Accent 3" w:uiPriority="48"/>
+    <w:lsdException w:name="List Table 4 Accent 3" w:uiPriority="49"/>
+    <w:lsdException w:name="List Table 5 Dark Accent 3" w:uiPriority="50"/>
+    <w:lsdException w:name="List Table 6 Colorful Accent 3" w:uiPriority="51"/>
+    <w:lsdException w:name="List Table 7 Colorful Accent 3" w:uiPriority="52"/>
+    <w:lsdException w:name="List Table 1 Light Accent 4" w:uiPriority="46"/>
+    <w:lsdException w:name="List Table 2 Accent 4" w:uiPriority="47"/>
+    <w:lsdException w:name="List Table 3 Accent 4" w:uiPriority="48"/>
+    <w:lsdException w:name="List Table 4 Accent 4" w:uiPriority="49"/>
+    <w:lsdException w:name="List Table 5 Dark Accent 4" w:uiPriority="50"/>
+    <w:lsdException w:name="List Table 6 Colorful Accent 4" w:uiPriority="51"/>
+    <w:lsdException w:name="List Table 7 Colorful Accent 4" w:uiPriority="52"/>
+    <w:lsdException w:name="List Table 1 Light Accent 5" w:uiPriority="46"/>
+    <w:lsdException w:name="List Table 2 Accent 5" w:uiPriority="47"/>
+    <w:lsdException w:name="List Table 3 Accent 5" w:uiPriority="48"/>
+    <w:lsdException w:name="List Table 4 Accent 5" w:uiPriority="49"/>
+    <w:lsdException w:name="List Table 5 Dark Accent 5" w:uiPriority="50"/>
+    <w:lsdException w:name="List Table 6 Colorful Accent 5" w:uiPriority="51"/>
+    <w:lsdException w:name="List Table 7 Colorful Accent 5" w:uiPriority="52"/>
+    <w:lsdException w:name="List Table 1 Light Accent 6" w:uiPriority="46"/>
+    <w:lsdException w:name="List Table 2 Accent 6" w:uiPriority="47"/>
+    <w:lsdException w:name="List Table 3 Accent 6" w:uiPriority="48"/>
+    <w:lsdException w:name="List Table 4 Accent 6" w:uiPriority="49"/>
+    <w:lsdException w:name="List Table 5 Dark Accent 6" w:uiPriority="50"/>
+    <w:lsdException w:name="List Table 6 Colorful Accent 6" w:uiPriority="51"/>
+    <w:lsdException w:name="List Table 7 Colorful Accent 6" w:uiPriority="52"/>
   </w:latentStyles>
   <w:style w:type="paragraph" w:default="1" w:styleId="Normal">
     <w:name w:val="Normal"/>
@@ -7083,7 +7349,6 @@
       <w:spacing w:after="0" w:line="240" w:lineRule="auto"/>
     </w:pPr>
     <w:tblPr>
-      <w:tblInd w:w="0" w:type="dxa"/>
       <w:tblBorders>
         <w:top w:val="single" w:sz="4" w:space="0" w:color="auto"/>
         <w:left w:val="single" w:sz="4" w:space="0" w:color="auto"/>
@@ -7092,603 +7357,6 @@
         <w:insideH w:val="single" w:sz="4" w:space="0" w:color="auto"/>
         <w:insideV w:val="single" w:sz="4" w:space="0" w:color="auto"/>
       </w:tblBorders>
-      <w:tblCellMar>
-        <w:top w:w="0" w:type="dxa"/>
-        <w:left w:w="108" w:type="dxa"/>
-        <w:bottom w:w="0" w:type="dxa"/>
-        <w:right w:w="108" w:type="dxa"/>
-      </w:tblCellMar>
-    </w:tblPr>
-  </w:style>
-  <w:style w:type="character" w:customStyle="1" w:styleId="ListParagraphChar">
-    <w:name w:val="List Paragraph Char"/>
-    <w:basedOn w:val="DefaultParagraphFont"/>
-    <w:link w:val="ListParagraph"/>
-    <w:uiPriority w:val="34"/>
-    <w:rsid w:val="00B42483"/>
-    <w:rPr>
-      <w:lang w:val="bg-BG"/>
-    </w:rPr>
-  </w:style>
-  <w:style w:type="character" w:customStyle="1" w:styleId="CodeChar">
-    <w:name w:val="Code Char"/>
-    <w:basedOn w:val="ListParagraphChar"/>
-    <w:link w:val="Code"/>
-    <w:rsid w:val="00B42483"/>
-    <w:rPr>
-      <w:rFonts w:ascii="Consolas" w:hAnsi="Consolas" w:cs="Consolas"/>
-      <w:b/>
-      <w:noProof/>
-      <w:lang w:val="bg-BG"/>
-    </w:rPr>
-  </w:style>
-  <w:style w:type="character" w:styleId="Emphasis">
-    <w:name w:val="Emphasis"/>
-    <w:basedOn w:val="DefaultParagraphFont"/>
-    <w:uiPriority w:val="20"/>
-    <w:qFormat/>
-    <w:rsid w:val="00083BAB"/>
-    <w:rPr>
-      <w:i/>
-      <w:iCs/>
-    </w:rPr>
-  </w:style>
-</w:styles>
-</file>
-
-<file path=word/stylesWithEffects.xml><?xml version="1.0" encoding="utf-8"?>
-<w:styles xmlns:wpc="http://schemas.microsoft.com/office/word/2010/wordprocessingCanvas" xmlns:mc="http://schemas.openxmlformats.org/markup-compatibility/2006" xmlns:o="urn:schemas-microsoft-com:office:office" xmlns:r="http://schemas.openxmlformats.org/officeDocument/2006/relationships" xmlns:m="http://schemas.openxmlformats.org/officeDocument/2006/math" xmlns:v="urn:schemas-microsoft-com:vml" xmlns:wp14="http://schemas.microsoft.com/office/word/2010/wordprocessingDrawing" xmlns:wp="http://schemas.openxmlformats.org/drawingml/2006/wordprocessingDrawing" xmlns:w10="urn:schemas-microsoft-com:office:word" xmlns:w="http://schemas.openxmlformats.org/wordprocessingml/2006/main" xmlns:w14="http://schemas.microsoft.com/office/word/2010/wordml" xmlns:wpg="http://schemas.microsoft.com/office/word/2010/wordprocessingGroup" xmlns:wpi="http://schemas.microsoft.com/office/word/2010/wordprocessingInk" xmlns:wne="http://schemas.microsoft.com/office/word/2006/wordml" xmlns:wps="http://schemas.microsoft.com/office/word/2010/wordprocessingShape" mc:Ignorable="w14 wp14">
-  <w:docDefaults>
-    <w:rPrDefault>
-      <w:rPr>
-        <w:rFonts w:asciiTheme="minorHAnsi" w:eastAsiaTheme="minorHAnsi" w:hAnsiTheme="minorHAnsi" w:cstheme="minorBidi"/>
-        <w:sz w:val="22"/>
-        <w:szCs w:val="22"/>
-        <w:lang w:val="en-US" w:eastAsia="en-US" w:bidi="ar-SA"/>
-      </w:rPr>
-    </w:rPrDefault>
-    <w:pPrDefault>
-      <w:pPr>
-        <w:spacing w:after="200" w:line="276" w:lineRule="auto"/>
-      </w:pPr>
-    </w:pPrDefault>
-  </w:docDefaults>
-  <w:latentStyles w:defLockedState="0" w:defUIPriority="99" w:defSemiHidden="1" w:defUnhideWhenUsed="1" w:defQFormat="0" w:count="267">
-    <w:lsdException w:name="Normal" w:semiHidden="0" w:uiPriority="0" w:unhideWhenUsed="0" w:qFormat="1"/>
-    <w:lsdException w:name="heading 1" w:semiHidden="0" w:uiPriority="9" w:unhideWhenUsed="0" w:qFormat="1"/>
-    <w:lsdException w:name="heading 2" w:uiPriority="9" w:qFormat="1"/>
-    <w:lsdException w:name="heading 3" w:uiPriority="9" w:qFormat="1"/>
-    <w:lsdException w:name="heading 4" w:uiPriority="9" w:qFormat="1"/>
-    <w:lsdException w:name="heading 5" w:uiPriority="9" w:qFormat="1"/>
-    <w:lsdException w:name="heading 6" w:uiPriority="9" w:qFormat="1"/>
-    <w:lsdException w:name="heading 7" w:uiPriority="9" w:qFormat="1"/>
-    <w:lsdException w:name="heading 8" w:uiPriority="9" w:qFormat="1"/>
-    <w:lsdException w:name="heading 9" w:uiPriority="9" w:qFormat="1"/>
-    <w:lsdException w:name="toc 1" w:uiPriority="39"/>
-    <w:lsdException w:name="toc 2" w:uiPriority="39"/>
-    <w:lsdException w:name="toc 3" w:uiPriority="39"/>
-    <w:lsdException w:name="toc 4" w:uiPriority="39"/>
-    <w:lsdException w:name="toc 5" w:uiPriority="39"/>
-    <w:lsdException w:name="toc 6" w:uiPriority="39"/>
-    <w:lsdException w:name="toc 7" w:uiPriority="39"/>
-    <w:lsdException w:name="toc 8" w:uiPriority="39"/>
-    <w:lsdException w:name="toc 9" w:uiPriority="39"/>
-    <w:lsdException w:name="caption" w:uiPriority="35" w:qFormat="1"/>
-    <w:lsdException w:name="Title" w:semiHidden="0" w:uiPriority="10" w:unhideWhenUsed="0"/>
-    <w:lsdException w:name="Default Paragraph Font" w:uiPriority="1"/>
-    <w:lsdException w:name="Subtitle" w:semiHidden="0" w:uiPriority="11" w:unhideWhenUsed="0"/>
-    <w:lsdException w:name="Strong" w:semiHidden="0" w:uiPriority="22" w:unhideWhenUsed="0" w:qFormat="1"/>
-    <w:lsdException w:name="Emphasis" w:semiHidden="0" w:uiPriority="20" w:unhideWhenUsed="0" w:qFormat="1"/>
-    <w:lsdException w:name="Table Grid" w:semiHidden="0" w:uiPriority="59" w:unhideWhenUsed="0"/>
-    <w:lsdException w:name="Placeholder Text" w:unhideWhenUsed="0"/>
-    <w:lsdException w:name="No Spacing" w:semiHidden="0" w:uiPriority="1" w:unhideWhenUsed="0"/>
-    <w:lsdException w:name="Light Shading" w:semiHidden="0" w:uiPriority="60" w:unhideWhenUsed="0"/>
-    <w:lsdException w:name="Light List" w:semiHidden="0" w:uiPriority="61" w:unhideWhenUsed="0"/>
-    <w:lsdException w:name="Light Grid" w:semiHidden="0" w:uiPriority="62" w:unhideWhenUsed="0"/>
-    <w:lsdException w:name="Medium Shading 1" w:semiHidden="0" w:uiPriority="63" w:unhideWhenUsed="0"/>
-    <w:lsdException w:name="Medium Shading 2" w:semiHidden="0" w:uiPriority="64" w:unhideWhenUsed="0"/>
-    <w:lsdException w:name="Medium List 1" w:semiHidden="0" w:uiPriority="65" w:unhideWhenUsed="0"/>
-    <w:lsdException w:name="Medium List 2" w:semiHidden="0" w:uiPriority="66" w:unhideWhenUsed="0"/>
-    <w:lsdException w:name="Medium Grid 1" w:semiHidden="0" w:uiPriority="67" w:unhideWhenUsed="0"/>
-    <w:lsdException w:name="Medium Grid 2" w:semiHidden="0" w:uiPriority="68" w:unhideWhenUsed="0"/>
-    <w:lsdException w:name="Medium Grid 3" w:semiHidden="0" w:uiPriority="69" w:unhideWhenUsed="0"/>
-    <w:lsdException w:name="Dark List" w:semiHidden="0" w:uiPriority="70" w:unhideWhenUsed="0"/>
-    <w:lsdException w:name="Colorful Shading" w:semiHidden="0" w:uiPriority="71" w:unhideWhenUsed="0"/>
-    <w:lsdException w:name="Colorful List" w:semiHidden="0" w:uiPriority="72" w:unhideWhenUsed="0"/>
-    <w:lsdException w:name="Colorful Grid" w:semiHidden="0" w:uiPriority="73" w:unhideWhenUsed="0"/>
-    <w:lsdException w:name="Light Shading Accent 1" w:semiHidden="0" w:uiPriority="60" w:unhideWhenUsed="0"/>
-    <w:lsdException w:name="Light List Accent 1" w:semiHidden="0" w:uiPriority="61" w:unhideWhenUsed="0"/>
-    <w:lsdException w:name="Light Grid Accent 1" w:semiHidden="0" w:uiPriority="62" w:unhideWhenUsed="0"/>
-    <w:lsdException w:name="Medium Shading 1 Accent 1" w:semiHidden="0" w:uiPriority="63" w:unhideWhenUsed="0"/>
-    <w:lsdException w:name="Medium Shading 2 Accent 1" w:semiHidden="0" w:uiPriority="64" w:unhideWhenUsed="0"/>
-    <w:lsdException w:name="Medium List 1 Accent 1" w:semiHidden="0" w:uiPriority="65" w:unhideWhenUsed="0"/>
-    <w:lsdException w:name="Revision" w:unhideWhenUsed="0"/>
-    <w:lsdException w:name="List Paragraph" w:semiHidden="0" w:uiPriority="34" w:unhideWhenUsed="0" w:qFormat="1"/>
-    <w:lsdException w:name="Quote" w:semiHidden="0" w:uiPriority="29" w:unhideWhenUsed="0"/>
-    <w:lsdException w:name="Intense Quote" w:semiHidden="0" w:uiPriority="30" w:unhideWhenUsed="0"/>
-    <w:lsdException w:name="Medium List 2 Accent 1" w:semiHidden="0" w:uiPriority="66" w:unhideWhenUsed="0"/>
-    <w:lsdException w:name="Medium Grid 1 Accent 1" w:semiHidden="0" w:uiPriority="67" w:unhideWhenUsed="0"/>
-    <w:lsdException w:name="Medium Grid 2 Accent 1" w:semiHidden="0" w:uiPriority="68" w:unhideWhenUsed="0"/>
-    <w:lsdException w:name="Medium Grid 3 Accent 1" w:semiHidden="0" w:uiPriority="69" w:unhideWhenUsed="0"/>
-    <w:lsdException w:name="Dark List Accent 1" w:semiHidden="0" w:uiPriority="70" w:unhideWhenUsed="0"/>
-    <w:lsdException w:name="Colorful Shading Accent 1" w:semiHidden="0" w:uiPriority="71" w:unhideWhenUsed="0"/>
-    <w:lsdException w:name="Colorful List Accent 1" w:semiHidden="0" w:uiPriority="72" w:unhideWhenUsed="0"/>
-    <w:lsdException w:name="Colorful Grid Accent 1" w:semiHidden="0" w:uiPriority="73" w:unhideWhenUsed="0"/>
-    <w:lsdException w:name="Light Shading Accent 2" w:semiHidden="0" w:uiPriority="60" w:unhideWhenUsed="0"/>
-    <w:lsdException w:name="Light List Accent 2" w:semiHidden="0" w:uiPriority="61" w:unhideWhenUsed="0"/>
-    <w:lsdException w:name="Light Grid Accent 2" w:semiHidden="0" w:uiPriority="62" w:unhideWhenUsed="0"/>
-    <w:lsdException w:name="Medium Shading 1 Accent 2" w:semiHidden="0" w:uiPriority="63" w:unhideWhenUsed="0"/>
-    <w:lsdException w:name="Medium Shading 2 Accent 2" w:semiHidden="0" w:uiPriority="64" w:unhideWhenUsed="0"/>
-    <w:lsdException w:name="Medium List 1 Accent 2" w:semiHidden="0" w:uiPriority="65" w:unhideWhenUsed="0"/>
-    <w:lsdException w:name="Medium List 2 Accent 2" w:semiHidden="0" w:uiPriority="66" w:unhideWhenUsed="0"/>
-    <w:lsdException w:name="Medium Grid 1 Accent 2" w:semiHidden="0" w:uiPriority="67" w:unhideWhenUsed="0"/>
-    <w:lsdException w:name="Medium Grid 2 Accent 2" w:semiHidden="0" w:uiPriority="68" w:unhideWhenUsed="0"/>
-    <w:lsdException w:name="Medium Grid 3 Accent 2" w:semiHidden="0" w:uiPriority="69" w:unhideWhenUsed="0"/>
-    <w:lsdException w:name="Dark List Accent 2" w:semiHidden="0" w:uiPriority="70" w:unhideWhenUsed="0"/>
-    <w:lsdException w:name="Colorful Shading Accent 2" w:semiHidden="0" w:uiPriority="71" w:unhideWhenUsed="0"/>
-    <w:lsdException w:name="Colorful List Accent 2" w:semiHidden="0" w:uiPriority="72" w:unhideWhenUsed="0"/>
-    <w:lsdException w:name="Colorful Grid Accent 2" w:semiHidden="0" w:uiPriority="73" w:unhideWhenUsed="0"/>
-    <w:lsdException w:name="Light Shading Accent 3" w:semiHidden="0" w:uiPriority="60" w:unhideWhenUsed="0"/>
-    <w:lsdException w:name="Light List Accent 3" w:semiHidden="0" w:uiPriority="61" w:unhideWhenUsed="0"/>
-    <w:lsdException w:name="Light Grid Accent 3" w:semiHidden="0" w:uiPriority="62" w:unhideWhenUsed="0"/>
-    <w:lsdException w:name="Medium Shading 1 Accent 3" w:semiHidden="0" w:uiPriority="63" w:unhideWhenUsed="0"/>
-    <w:lsdException w:name="Medium Shading 2 Accent 3" w:semiHidden="0" w:uiPriority="64" w:unhideWhenUsed="0"/>
-    <w:lsdException w:name="Medium List 1 Accent 3" w:semiHidden="0" w:uiPriority="65" w:unhideWhenUsed="0"/>
-    <w:lsdException w:name="Medium List 2 Accent 3" w:semiHidden="0" w:uiPriority="66" w:unhideWhenUsed="0"/>
-    <w:lsdException w:name="Medium Grid 1 Accent 3" w:semiHidden="0" w:uiPriority="67" w:unhideWhenUsed="0"/>
-    <w:lsdException w:name="Medium Grid 2 Accent 3" w:semiHidden="0" w:uiPriority="68" w:unhideWhenUsed="0"/>
-    <w:lsdException w:name="Medium Grid 3 Accent 3" w:semiHidden="0" w:uiPriority="69" w:unhideWhenUsed="0"/>
-    <w:lsdException w:name="Dark List Accent 3" w:semiHidden="0" w:uiPriority="70" w:unhideWhenUsed="0"/>
-    <w:lsdException w:name="Colorful Shading Accent 3" w:semiHidden="0" w:uiPriority="71" w:unhideWhenUsed="0"/>
-    <w:lsdException w:name="Colorful List Accent 3" w:semiHidden="0" w:uiPriority="72" w:unhideWhenUsed="0"/>
-    <w:lsdException w:name="Colorful Grid Accent 3" w:semiHidden="0" w:uiPriority="73" w:unhideWhenUsed="0"/>
-    <w:lsdException w:name="Light Shading Accent 4" w:semiHidden="0" w:uiPriority="60" w:unhideWhenUsed="0"/>
-    <w:lsdException w:name="Light List Accent 4" w:semiHidden="0" w:uiPriority="61" w:unhideWhenUsed="0"/>
-    <w:lsdException w:name="Light Grid Accent 4" w:semiHidden="0" w:uiPriority="62" w:unhideWhenUsed="0"/>
-    <w:lsdException w:name="Medium Shading 1 Accent 4" w:semiHidden="0" w:uiPriority="63" w:unhideWhenUsed="0"/>
-    <w:lsdException w:name="Medium Shading 2 Accent 4" w:semiHidden="0" w:uiPriority="64" w:unhideWhenUsed="0"/>
-    <w:lsdException w:name="Medium List 1 Accent 4" w:semiHidden="0" w:uiPriority="65" w:unhideWhenUsed="0"/>
-    <w:lsdException w:name="Medium List 2 Accent 4" w:semiHidden="0" w:uiPriority="66" w:unhideWhenUsed="0"/>
-    <w:lsdException w:name="Medium Grid 1 Accent 4" w:semiHidden="0" w:uiPriority="67" w:unhideWhenUsed="0"/>
-    <w:lsdException w:name="Medium Grid 2 Accent 4" w:semiHidden="0" w:uiPriority="68" w:unhideWhenUsed="0"/>
-    <w:lsdException w:name="Medium Grid 3 Accent 4" w:semiHidden="0" w:uiPriority="69" w:unhideWhenUsed="0"/>
-    <w:lsdException w:name="Dark List Accent 4" w:semiHidden="0" w:uiPriority="70" w:unhideWhenUsed="0"/>
-    <w:lsdException w:name="Colorful Shading Accent 4" w:semiHidden="0" w:uiPriority="71" w:unhideWhenUsed="0"/>
-    <w:lsdException w:name="Colorful List Accent 4" w:semiHidden="0" w:uiPriority="72" w:unhideWhenUsed="0"/>
-    <w:lsdException w:name="Colorful Grid Accent 4" w:semiHidden="0" w:uiPriority="73" w:unhideWhenUsed="0"/>
-    <w:lsdException w:name="Light Shading Accent 5" w:semiHidden="0" w:uiPriority="60" w:unhideWhenUsed="0"/>
-    <w:lsdException w:name="Light List Accent 5" w:semiHidden="0" w:uiPriority="61" w:unhideWhenUsed="0"/>
-    <w:lsdException w:name="Light Grid Accent 5" w:semiHidden="0" w:uiPriority="62" w:unhideWhenUsed="0"/>
-    <w:lsdException w:name="Medium Shading 1 Accent 5" w:semiHidden="0" w:uiPriority="63" w:unhideWhenUsed="0"/>
-    <w:lsdException w:name="Medium Shading 2 Accent 5" w:semiHidden="0" w:uiPriority="64" w:unhideWhenUsed="0"/>
-    <w:lsdException w:name="Medium List 1 Accent 5" w:semiHidden="0" w:uiPriority="65" w:unhideWhenUsed="0"/>
-    <w:lsdException w:name="Medium List 2 Accent 5" w:semiHidden="0" w:uiPriority="66" w:unhideWhenUsed="0"/>
-    <w:lsdException w:name="Medium Grid 1 Accent 5" w:semiHidden="0" w:uiPriority="67" w:unhideWhenUsed="0"/>
-    <w:lsdException w:name="Medium Grid 2 Accent 5" w:semiHidden="0" w:uiPriority="68" w:unhideWhenUsed="0"/>
-    <w:lsdException w:name="Medium Grid 3 Accent 5" w:semiHidden="0" w:uiPriority="69" w:unhideWhenUsed="0"/>
-    <w:lsdException w:name="Dark List Accent 5" w:semiHidden="0" w:uiPriority="70" w:unhideWhenUsed="0"/>
-    <w:lsdException w:name="Colorful Shading Accent 5" w:semiHidden="0" w:uiPriority="71" w:unhideWhenUsed="0"/>
-    <w:lsdException w:name="Colorful List Accent 5" w:semiHidden="0" w:uiPriority="72" w:unhideWhenUsed="0"/>
-    <w:lsdException w:name="Colorful Grid Accent 5" w:semiHidden="0" w:uiPriority="73" w:unhideWhenUsed="0"/>
-    <w:lsdException w:name="Light Shading Accent 6" w:semiHidden="0" w:uiPriority="60" w:unhideWhenUsed="0"/>
-    <w:lsdException w:name="Light List Accent 6" w:semiHidden="0" w:uiPriority="61" w:unhideWhenUsed="0"/>
-    <w:lsdException w:name="Light Grid Accent 6" w:semiHidden="0" w:uiPriority="62" w:unhideWhenUsed="0"/>
-    <w:lsdException w:name="Medium Shading 1 Accent 6" w:semiHidden="0" w:uiPriority="63" w:unhideWhenUsed="0"/>
-    <w:lsdException w:name="Medium Shading 2 Accent 6" w:semiHidden="0" w:uiPriority="64" w:unhideWhenUsed="0"/>
-    <w:lsdException w:name="Medium List 1 Accent 6" w:semiHidden="0" w:uiPriority="65" w:unhideWhenUsed="0"/>
-    <w:lsdException w:name="Medium List 2 Accent 6" w:semiHidden="0" w:uiPriority="66" w:unhideWhenUsed="0"/>
-    <w:lsdException w:name="Medium Grid 1 Accent 6" w:semiHidden="0" w:uiPriority="67" w:unhideWhenUsed="0"/>
-    <w:lsdException w:name="Medium Grid 2 Accent 6" w:semiHidden="0" w:uiPriority="68" w:unhideWhenUsed="0"/>
-    <w:lsdException w:name="Medium Grid 3 Accent 6" w:semiHidden="0" w:uiPriority="69" w:unhideWhenUsed="0"/>
-    <w:lsdException w:name="Dark List Accent 6" w:semiHidden="0" w:uiPriority="70" w:unhideWhenUsed="0"/>
-    <w:lsdException w:name="Colorful Shading Accent 6" w:semiHidden="0" w:uiPriority="71" w:unhideWhenUsed="0"/>
-    <w:lsdException w:name="Colorful List Accent 6" w:semiHidden="0" w:uiPriority="72" w:unhideWhenUsed="0"/>
-    <w:lsdException w:name="Colorful Grid Accent 6" w:semiHidden="0" w:uiPriority="73" w:unhideWhenUsed="0"/>
-    <w:lsdException w:name="Subtle Emphasis" w:semiHidden="0" w:uiPriority="19" w:unhideWhenUsed="0"/>
-    <w:lsdException w:name="Intense Emphasis" w:semiHidden="0" w:uiPriority="21" w:unhideWhenUsed="0"/>
-    <w:lsdException w:name="Subtle Reference" w:semiHidden="0" w:uiPriority="31" w:unhideWhenUsed="0"/>
-    <w:lsdException w:name="Intense Reference" w:semiHidden="0" w:uiPriority="32" w:unhideWhenUsed="0"/>
-    <w:lsdException w:name="Book Title" w:semiHidden="0" w:uiPriority="33" w:unhideWhenUsed="0"/>
-    <w:lsdException w:name="Bibliography" w:uiPriority="37"/>
-    <w:lsdException w:name="TOC Heading" w:uiPriority="39" w:qFormat="1"/>
-  </w:latentStyles>
-  <w:style w:type="paragraph" w:default="1" w:styleId="Normal">
-    <w:name w:val="Normal"/>
-    <w:qFormat/>
-    <w:rsid w:val="00AC7550"/>
-  </w:style>
-  <w:style w:type="paragraph" w:styleId="Heading1">
-    <w:name w:val="heading 1"/>
-    <w:basedOn w:val="Normal"/>
-    <w:next w:val="Normal"/>
-    <w:link w:val="Heading1Char"/>
-    <w:uiPriority w:val="9"/>
-    <w:qFormat/>
-    <w:rsid w:val="00941FFF"/>
-    <w:pPr>
-      <w:keepNext/>
-      <w:keepLines/>
-      <w:spacing w:before="120" w:after="60"/>
-      <w:outlineLvl w:val="0"/>
-    </w:pPr>
-    <w:rPr>
-      <w:rFonts w:eastAsiaTheme="majorEastAsia" w:cstheme="majorBidi"/>
-      <w:b/>
-      <w:color w:val="642D08"/>
-      <w:sz w:val="40"/>
-      <w:szCs w:val="32"/>
-    </w:rPr>
-  </w:style>
-  <w:style w:type="paragraph" w:styleId="Heading2">
-    <w:name w:val="heading 2"/>
-    <w:basedOn w:val="Normal"/>
-    <w:next w:val="Normal"/>
-    <w:link w:val="Heading2Char"/>
-    <w:uiPriority w:val="9"/>
-    <w:qFormat/>
-    <w:rsid w:val="00551D82"/>
-    <w:pPr>
-      <w:keepNext/>
-      <w:keepLines/>
-      <w:numPr>
-        <w:numId w:val="8"/>
-      </w:numPr>
-      <w:tabs>
-        <w:tab w:val="left" w:pos="1843"/>
-      </w:tabs>
-      <w:spacing w:before="120" w:after="80"/>
-      <w:ind w:left="0" w:firstLine="0"/>
-      <w:outlineLvl w:val="1"/>
-    </w:pPr>
-    <w:rPr>
-      <w:rFonts w:eastAsiaTheme="majorEastAsia" w:cstheme="majorBidi"/>
-      <w:b/>
-      <w:color w:val="7C380A"/>
-      <w:sz w:val="36"/>
-      <w:szCs w:val="36"/>
-    </w:rPr>
-  </w:style>
-  <w:style w:type="paragraph" w:styleId="Heading3">
-    <w:name w:val="heading 3"/>
-    <w:basedOn w:val="Normal"/>
-    <w:next w:val="Normal"/>
-    <w:link w:val="Heading3Char"/>
-    <w:uiPriority w:val="9"/>
-    <w:unhideWhenUsed/>
-    <w:qFormat/>
-    <w:rsid w:val="00941FFF"/>
-    <w:pPr>
-      <w:keepNext/>
-      <w:keepLines/>
-      <w:spacing w:before="120" w:after="80"/>
-      <w:outlineLvl w:val="2"/>
-    </w:pPr>
-    <w:rPr>
-      <w:rFonts w:eastAsiaTheme="majorEastAsia" w:cstheme="majorBidi"/>
-      <w:b/>
-      <w:color w:val="8F400B"/>
-      <w:sz w:val="32"/>
-      <w:szCs w:val="32"/>
-    </w:rPr>
-  </w:style>
-  <w:style w:type="paragraph" w:styleId="Heading4">
-    <w:name w:val="heading 4"/>
-    <w:basedOn w:val="Normal"/>
-    <w:next w:val="Normal"/>
-    <w:link w:val="Heading4Char"/>
-    <w:uiPriority w:val="9"/>
-    <w:unhideWhenUsed/>
-    <w:qFormat/>
-    <w:rsid w:val="00941FFF"/>
-    <w:pPr>
-      <w:keepNext/>
-      <w:keepLines/>
-      <w:spacing w:before="80" w:after="80"/>
-      <w:outlineLvl w:val="3"/>
-    </w:pPr>
-    <w:rPr>
-      <w:rFonts w:eastAsiaTheme="majorEastAsia" w:cstheme="majorBidi"/>
-      <w:b/>
-      <w:iCs/>
-      <w:color w:val="A34A0D"/>
-      <w:sz w:val="28"/>
-    </w:rPr>
-  </w:style>
-  <w:style w:type="paragraph" w:styleId="Heading5">
-    <w:name w:val="heading 5"/>
-    <w:basedOn w:val="Normal"/>
-    <w:next w:val="Normal"/>
-    <w:link w:val="Heading5Char"/>
-    <w:uiPriority w:val="9"/>
-    <w:semiHidden/>
-    <w:unhideWhenUsed/>
-    <w:qFormat/>
-    <w:rsid w:val="00941FFF"/>
-    <w:pPr>
-      <w:keepNext/>
-      <w:keepLines/>
-      <w:spacing w:before="40" w:after="0"/>
-      <w:outlineLvl w:val="4"/>
-    </w:pPr>
-    <w:rPr>
-      <w:rFonts w:eastAsiaTheme="majorEastAsia" w:cstheme="majorBidi"/>
-      <w:b/>
-      <w:color w:val="B2500E"/>
-    </w:rPr>
-  </w:style>
-  <w:style w:type="character" w:default="1" w:styleId="DefaultParagraphFont">
-    <w:name w:val="Default Paragraph Font"/>
-    <w:uiPriority w:val="1"/>
-    <w:semiHidden/>
-    <w:unhideWhenUsed/>
-  </w:style>
-  <w:style w:type="table" w:default="1" w:styleId="TableNormal">
-    <w:name w:val="Normal Table"/>
-    <w:uiPriority w:val="99"/>
-    <w:semiHidden/>
-    <w:unhideWhenUsed/>
-    <w:tblPr>
-      <w:tblInd w:w="0" w:type="dxa"/>
-      <w:tblCellMar>
-        <w:top w:w="0" w:type="dxa"/>
-        <w:left w:w="108" w:type="dxa"/>
-        <w:bottom w:w="0" w:type="dxa"/>
-        <w:right w:w="108" w:type="dxa"/>
-      </w:tblCellMar>
-    </w:tblPr>
-  </w:style>
-  <w:style w:type="numbering" w:default="1" w:styleId="NoList">
-    <w:name w:val="No List"/>
-    <w:uiPriority w:val="99"/>
-    <w:semiHidden/>
-    <w:unhideWhenUsed/>
-  </w:style>
-  <w:style w:type="paragraph" w:styleId="Header">
-    <w:name w:val="header"/>
-    <w:basedOn w:val="Normal"/>
-    <w:link w:val="HeaderChar"/>
-    <w:uiPriority w:val="99"/>
-    <w:unhideWhenUsed/>
-    <w:rsid w:val="008068A2"/>
-    <w:pPr>
-      <w:tabs>
-        <w:tab w:val="center" w:pos="4680"/>
-        <w:tab w:val="right" w:pos="9360"/>
-      </w:tabs>
-      <w:spacing w:after="0" w:line="240" w:lineRule="auto"/>
-    </w:pPr>
-  </w:style>
-  <w:style w:type="character" w:customStyle="1" w:styleId="HeaderChar">
-    <w:name w:val="Header Char"/>
-    <w:basedOn w:val="DefaultParagraphFont"/>
-    <w:link w:val="Header"/>
-    <w:uiPriority w:val="99"/>
-    <w:rsid w:val="008068A2"/>
-  </w:style>
-  <w:style w:type="paragraph" w:styleId="Footer">
-    <w:name w:val="footer"/>
-    <w:basedOn w:val="Normal"/>
-    <w:link w:val="FooterChar"/>
-    <w:uiPriority w:val="99"/>
-    <w:unhideWhenUsed/>
-    <w:rsid w:val="008068A2"/>
-    <w:pPr>
-      <w:tabs>
-        <w:tab w:val="center" w:pos="4680"/>
-        <w:tab w:val="right" w:pos="9360"/>
-      </w:tabs>
-      <w:spacing w:after="0" w:line="240" w:lineRule="auto"/>
-    </w:pPr>
-  </w:style>
-  <w:style w:type="character" w:customStyle="1" w:styleId="FooterChar">
-    <w:name w:val="Footer Char"/>
-    <w:basedOn w:val="DefaultParagraphFont"/>
-    <w:link w:val="Footer"/>
-    <w:uiPriority w:val="99"/>
-    <w:rsid w:val="008068A2"/>
-  </w:style>
-  <w:style w:type="paragraph" w:styleId="BalloonText">
-    <w:name w:val="Balloon Text"/>
-    <w:basedOn w:val="Normal"/>
-    <w:link w:val="BalloonTextChar"/>
-    <w:uiPriority w:val="99"/>
-    <w:semiHidden/>
-    <w:unhideWhenUsed/>
-    <w:rsid w:val="00564D7B"/>
-    <w:pPr>
-      <w:spacing w:after="0" w:line="240" w:lineRule="auto"/>
-    </w:pPr>
-    <w:rPr>
-      <w:rFonts w:ascii="Tahoma" w:hAnsi="Tahoma" w:cs="Tahoma"/>
-      <w:sz w:val="16"/>
-      <w:szCs w:val="16"/>
-    </w:rPr>
-  </w:style>
-  <w:style w:type="character" w:customStyle="1" w:styleId="BalloonTextChar">
-    <w:name w:val="Balloon Text Char"/>
-    <w:basedOn w:val="DefaultParagraphFont"/>
-    <w:link w:val="BalloonText"/>
-    <w:uiPriority w:val="99"/>
-    <w:semiHidden/>
-    <w:rsid w:val="00564D7B"/>
-    <w:rPr>
-      <w:rFonts w:ascii="Tahoma" w:hAnsi="Tahoma" w:cs="Tahoma"/>
-      <w:sz w:val="16"/>
-      <w:szCs w:val="16"/>
-    </w:rPr>
-  </w:style>
-  <w:style w:type="character" w:styleId="Hyperlink">
-    <w:name w:val="Hyperlink"/>
-    <w:basedOn w:val="DefaultParagraphFont"/>
-    <w:uiPriority w:val="99"/>
-    <w:unhideWhenUsed/>
-    <w:rsid w:val="0079324A"/>
-    <w:rPr>
-      <w:color w:val="0000FF" w:themeColor="hyperlink"/>
-      <w:u w:val="single"/>
-    </w:rPr>
-  </w:style>
-  <w:style w:type="character" w:customStyle="1" w:styleId="Heading1Char">
-    <w:name w:val="Heading 1 Char"/>
-    <w:basedOn w:val="DefaultParagraphFont"/>
-    <w:link w:val="Heading1"/>
-    <w:uiPriority w:val="9"/>
-    <w:rsid w:val="00941FFF"/>
-    <w:rPr>
-      <w:rFonts w:eastAsiaTheme="majorEastAsia" w:cstheme="majorBidi"/>
-      <w:b/>
-      <w:color w:val="642D08"/>
-      <w:sz w:val="40"/>
-      <w:szCs w:val="32"/>
-      <w:lang w:val="bg-BG"/>
-    </w:rPr>
-  </w:style>
-  <w:style w:type="character" w:customStyle="1" w:styleId="Heading2Char">
-    <w:name w:val="Heading 2 Char"/>
-    <w:basedOn w:val="DefaultParagraphFont"/>
-    <w:link w:val="Heading2"/>
-    <w:uiPriority w:val="9"/>
-    <w:rsid w:val="00551D82"/>
-    <w:rPr>
-      <w:rFonts w:eastAsiaTheme="majorEastAsia" w:cstheme="majorBidi"/>
-      <w:b/>
-      <w:color w:val="7C380A"/>
-      <w:sz w:val="36"/>
-      <w:szCs w:val="36"/>
-    </w:rPr>
-  </w:style>
-  <w:style w:type="paragraph" w:styleId="NormalWeb">
-    <w:name w:val="Normal (Web)"/>
-    <w:basedOn w:val="Normal"/>
-    <w:uiPriority w:val="99"/>
-    <w:semiHidden/>
-    <w:unhideWhenUsed/>
-    <w:rsid w:val="00524789"/>
-    <w:pPr>
-      <w:spacing w:before="100" w:beforeAutospacing="1" w:after="100" w:afterAutospacing="1" w:line="240" w:lineRule="auto"/>
-    </w:pPr>
-    <w:rPr>
-      <w:rFonts w:ascii="Times New Roman" w:eastAsia="Times New Roman" w:hAnsi="Times New Roman" w:cs="Times New Roman"/>
-      <w:sz w:val="24"/>
-      <w:szCs w:val="24"/>
-    </w:rPr>
-  </w:style>
-  <w:style w:type="character" w:styleId="Strong">
-    <w:name w:val="Strong"/>
-    <w:basedOn w:val="DefaultParagraphFont"/>
-    <w:uiPriority w:val="22"/>
-    <w:qFormat/>
-    <w:rsid w:val="00524789"/>
-    <w:rPr>
-      <w:b/>
-      <w:bCs/>
-    </w:rPr>
-  </w:style>
-  <w:style w:type="character" w:customStyle="1" w:styleId="Heading3Char">
-    <w:name w:val="Heading 3 Char"/>
-    <w:basedOn w:val="DefaultParagraphFont"/>
-    <w:link w:val="Heading3"/>
-    <w:uiPriority w:val="9"/>
-    <w:rsid w:val="00941FFF"/>
-    <w:rPr>
-      <w:rFonts w:eastAsiaTheme="majorEastAsia" w:cstheme="majorBidi"/>
-      <w:b/>
-      <w:color w:val="8F400B"/>
-      <w:sz w:val="32"/>
-      <w:szCs w:val="32"/>
-      <w:lang w:val="bg-BG"/>
-    </w:rPr>
-  </w:style>
-  <w:style w:type="character" w:customStyle="1" w:styleId="Heading4Char">
-    <w:name w:val="Heading 4 Char"/>
-    <w:basedOn w:val="DefaultParagraphFont"/>
-    <w:link w:val="Heading4"/>
-    <w:uiPriority w:val="9"/>
-    <w:rsid w:val="00941FFF"/>
-    <w:rPr>
-      <w:rFonts w:eastAsiaTheme="majorEastAsia" w:cstheme="majorBidi"/>
-      <w:b/>
-      <w:iCs/>
-      <w:color w:val="A34A0D"/>
-      <w:sz w:val="28"/>
-      <w:lang w:val="bg-BG"/>
-    </w:rPr>
-  </w:style>
-  <w:style w:type="paragraph" w:styleId="ListParagraph">
-    <w:name w:val="List Paragraph"/>
-    <w:basedOn w:val="Normal"/>
-    <w:link w:val="ListParagraphChar"/>
-    <w:uiPriority w:val="34"/>
-    <w:qFormat/>
-    <w:rsid w:val="008617B5"/>
-    <w:pPr>
-      <w:ind w:left="720"/>
-      <w:contextualSpacing/>
-    </w:pPr>
-  </w:style>
-  <w:style w:type="character" w:styleId="FollowedHyperlink">
-    <w:name w:val="FollowedHyperlink"/>
-    <w:basedOn w:val="DefaultParagraphFont"/>
-    <w:uiPriority w:val="99"/>
-    <w:semiHidden/>
-    <w:unhideWhenUsed/>
-    <w:rsid w:val="00C0490B"/>
-    <w:rPr>
-      <w:color w:val="800080" w:themeColor="followedHyperlink"/>
-      <w:u w:val="single"/>
-    </w:rPr>
-  </w:style>
-  <w:style w:type="character" w:customStyle="1" w:styleId="Heading5Char">
-    <w:name w:val="Heading 5 Char"/>
-    <w:basedOn w:val="DefaultParagraphFont"/>
-    <w:link w:val="Heading5"/>
-    <w:uiPriority w:val="9"/>
-    <w:semiHidden/>
-    <w:rsid w:val="00941FFF"/>
-    <w:rPr>
-      <w:rFonts w:eastAsiaTheme="majorEastAsia" w:cstheme="majorBidi"/>
-      <w:b/>
-      <w:color w:val="B2500E"/>
-      <w:lang w:val="bg-BG"/>
-    </w:rPr>
-  </w:style>
-  <w:style w:type="paragraph" w:customStyle="1" w:styleId="Code">
-    <w:name w:val="Code"/>
-    <w:basedOn w:val="Normal"/>
-    <w:next w:val="Normal"/>
-    <w:link w:val="CodeChar"/>
-    <w:qFormat/>
-    <w:rsid w:val="00B42483"/>
-    <w:rPr>
-      <w:rFonts w:ascii="Consolas" w:hAnsi="Consolas" w:cs="Consolas"/>
-      <w:b/>
-      <w:noProof/>
-    </w:rPr>
-  </w:style>
-  <w:style w:type="table" w:styleId="TableGrid">
-    <w:name w:val="Table Grid"/>
-    <w:basedOn w:val="TableNormal"/>
-    <w:uiPriority w:val="59"/>
-    <w:rsid w:val="00FE5A80"/>
-    <w:pPr>
-      <w:spacing w:after="0" w:line="240" w:lineRule="auto"/>
-    </w:pPr>
-    <w:tblPr>
-      <w:tblInd w:w="0" w:type="dxa"/>
-      <w:tblBorders>
-        <w:top w:val="single" w:sz="4" w:space="0" w:color="auto"/>
-        <w:left w:val="single" w:sz="4" w:space="0" w:color="auto"/>
-        <w:bottom w:val="single" w:sz="4" w:space="0" w:color="auto"/>
-        <w:right w:val="single" w:sz="4" w:space="0" w:color="auto"/>
-        <w:insideH w:val="single" w:sz="4" w:space="0" w:color="auto"/>
-        <w:insideV w:val="single" w:sz="4" w:space="0" w:color="auto"/>
-      </w:tblBorders>
-      <w:tblCellMar>
-        <w:top w:w="0" w:type="dxa"/>
-        <w:left w:w="108" w:type="dxa"/>
-        <w:bottom w:w="0" w:type="dxa"/>
-        <w:right w:w="108" w:type="dxa"/>
-      </w:tblCellMar>
     </w:tblPr>
   </w:style>
   <w:style w:type="character" w:customStyle="1" w:styleId="ListParagraphChar">
@@ -8017,7 +7685,7 @@
 </file>
 
 <file path=customXml/itemProps1.xml><?xml version="1.0" encoding="utf-8"?>
-<ds:datastoreItem xmlns:ds="http://schemas.openxmlformats.org/officeDocument/2006/customXml" ds:itemID="{5F8D53CB-38B3-47F1-B8B9-3F15A977955F}">
+<ds:datastoreItem xmlns:ds="http://schemas.openxmlformats.org/officeDocument/2006/customXml" ds:itemID="{5024853C-8671-42A9-8162-81825F387932}">
   <ds:schemaRefs>
     <ds:schemaRef ds:uri="http://schemas.openxmlformats.org/officeDocument/2006/bibliography"/>
   </ds:schemaRefs>
